--- a/document/ml/正则化篇.docx
+++ b/document/ml/正则化篇.docx
@@ -1,6 +1,6 @@
 
 <file path=word/document.xml><?xml version="1.0" encoding="utf-8"?>
-<w:document xmlns:wpc="http://schemas.microsoft.com/office/word/2010/wordprocessingCanvas" xmlns:cx="http://schemas.microsoft.com/office/drawing/2014/chartex" xmlns:cx1="http://schemas.microsoft.com/office/drawing/2015/9/8/chartex" xmlns:cx2="http://schemas.microsoft.com/office/drawing/2015/10/21/chartex" xmlns:cx3="http://schemas.microsoft.com/office/drawing/2016/5/9/chartex" xmlns:cx4="http://schemas.microsoft.com/office/drawing/2016/5/10/chartex" xmlns:cx5="http://schemas.microsoft.com/office/drawing/2016/5/11/chartex" xmlns:cx6="http://schemas.microsoft.com/office/drawing/2016/5/12/chartex" xmlns:cx7="http://schemas.microsoft.com/office/drawing/2016/5/13/chartex" xmlns:cx8="http://schemas.microsoft.com/office/drawing/2016/5/14/chartex" xmlns:mc="http://schemas.openxmlformats.org/markup-compatibility/2006" xmlns:aink="http://schemas.microsoft.com/office/drawing/2016/ink" xmlns:am3d="http://schemas.microsoft.com/office/drawing/2017/model3d" xmlns:o="urn:schemas-microsoft-com:office:office" xmlns:r="http://schemas.openxmlformats.org/officeDocument/2006/relationships" xmlns:m="http://schemas.openxmlformats.org/officeDocument/2006/math" xmlns:v="urn:schemas-microsoft-com:vml" xmlns:wp14="http://schemas.microsoft.com/office/word/2010/wordprocessingDrawing" xmlns:wp="http://schemas.openxmlformats.org/drawingml/2006/wordprocessingDrawing" xmlns:w10="urn:schemas-microsoft-com:office:word" xmlns:w="http://schemas.openxmlformats.org/wordprocessingml/2006/main" xmlns:w14="http://schemas.microsoft.com/office/word/2010/wordml" xmlns:w15="http://schemas.microsoft.com/office/word/2012/wordml" xmlns:w16cid="http://schemas.microsoft.com/office/word/2016/wordml/cid" xmlns:w16se="http://schemas.microsoft.com/office/word/2015/wordml/symex" xmlns:wpg="http://schemas.microsoft.com/office/word/2010/wordprocessingGroup" xmlns:wpi="http://schemas.microsoft.com/office/word/2010/wordprocessingInk" xmlns:wne="http://schemas.microsoft.com/office/word/2006/wordml" xmlns:wps="http://schemas.microsoft.com/office/word/2010/wordprocessingShape" mc:Ignorable="w14 w15 w16se w16cid wp14">
+<w:document xmlns:wpc="http://schemas.microsoft.com/office/word/2010/wordprocessingCanvas" xmlns:cx="http://schemas.microsoft.com/office/drawing/2014/chartex" xmlns:cx1="http://schemas.microsoft.com/office/drawing/2015/9/8/chartex" xmlns:cx2="http://schemas.microsoft.com/office/drawing/2015/10/21/chartex" xmlns:cx3="http://schemas.microsoft.com/office/drawing/2016/5/9/chartex" xmlns:cx4="http://schemas.microsoft.com/office/drawing/2016/5/10/chartex" xmlns:cx5="http://schemas.microsoft.com/office/drawing/2016/5/11/chartex" xmlns:cx6="http://schemas.microsoft.com/office/drawing/2016/5/12/chartex" xmlns:cx7="http://schemas.microsoft.com/office/drawing/2016/5/13/chartex" xmlns:cx8="http://schemas.microsoft.com/office/drawing/2016/5/14/chartex" xmlns:mc="http://schemas.openxmlformats.org/markup-compatibility/2006" xmlns:aink="http://schemas.microsoft.com/office/drawing/2016/ink" xmlns:am3d="http://schemas.microsoft.com/office/drawing/2017/model3d" xmlns:o="urn:schemas-microsoft-com:office:office" xmlns:r="http://schemas.openxmlformats.org/officeDocument/2006/relationships" xmlns:m="http://schemas.openxmlformats.org/officeDocument/2006/math" xmlns:v="urn:schemas-microsoft-com:vml" xmlns:wp14="http://schemas.microsoft.com/office/word/2010/wordprocessingDrawing" xmlns:wp="http://schemas.openxmlformats.org/drawingml/2006/wordprocessingDrawing" xmlns:w10="urn:schemas-microsoft-com:office:word" xmlns:w="http://schemas.openxmlformats.org/wordprocessingml/2006/main" xmlns:w14="http://schemas.microsoft.com/office/word/2010/wordml" xmlns:w15="http://schemas.microsoft.com/office/word/2012/wordml" xmlns:w16cex="http://schemas.microsoft.com/office/word/2018/wordml/cex" xmlns:w16cid="http://schemas.microsoft.com/office/word/2016/wordml/cid" xmlns:w16="http://schemas.microsoft.com/office/word/2018/wordml" xmlns:w16se="http://schemas.microsoft.com/office/word/2015/wordml/symex" xmlns:wpg="http://schemas.microsoft.com/office/word/2010/wordprocessingGroup" xmlns:wpi="http://schemas.microsoft.com/office/word/2010/wordprocessingInk" xmlns:wne="http://schemas.microsoft.com/office/word/2006/wordml" xmlns:wps="http://schemas.microsoft.com/office/word/2010/wordprocessingShape" mc:Ignorable="w14 w15 w16se w16cid w16 w16cex wp14">
   <w:body>
     <w:p>
       <w:pPr>
@@ -170,7 +170,7 @@
         <w:widowControl/>
         <w:jc w:val="left"/>
         <w:rPr>
-          <w:rFonts w:ascii="宋体" w:eastAsia="宋体" w:hAnsi="宋体" w:cs="宋体" w:hint="eastAsia"/>
+          <w:rFonts w:ascii="宋体" w:eastAsia="宋体" w:hAnsi="宋体" w:cs="宋体"/>
           <w:kern w:val="0"/>
           <w:sz w:val="24"/>
           <w:szCs w:val="24"/>
@@ -263,6 +263,118 @@
     </w:p>
     <w:p>
       <w:r>
+        <w:t>S</w:t>
+      </w:r>
+      <w:r>
+        <w:rPr>
+          <w:rFonts w:hint="eastAsia"/>
+        </w:rPr>
+        <w:t>ign函数就是符号函数</w:t>
+      </w:r>
+    </w:p>
+    <w:p>
+      <w:r>
+        <w:rPr>
+          <w:noProof/>
+        </w:rPr>
+        <w:drawing>
+          <wp:inline distT="0" distB="0" distL="0" distR="0" wp14:anchorId="49C27928" wp14:editId="5A9F348E">
+            <wp:extent cx="2613660" cy="1356360"/>
+            <wp:effectExtent l="0" t="0" r="0" b="0"/>
+            <wp:docPr id="12" name="图片 12"/>
+            <wp:cNvGraphicFramePr>
+              <a:graphicFrameLocks xmlns:a="http://schemas.openxmlformats.org/drawingml/2006/main" noChangeAspect="1"/>
+            </wp:cNvGraphicFramePr>
+            <a:graphic xmlns:a="http://schemas.openxmlformats.org/drawingml/2006/main">
+              <a:graphicData uri="http://schemas.openxmlformats.org/drawingml/2006/picture">
+                <pic:pic xmlns:pic="http://schemas.openxmlformats.org/drawingml/2006/picture">
+                  <pic:nvPicPr>
+                    <pic:cNvPr id="1" name=""/>
+                    <pic:cNvPicPr/>
+                  </pic:nvPicPr>
+                  <pic:blipFill>
+                    <a:blip r:embed="rId9"/>
+                    <a:stretch>
+                      <a:fillRect/>
+                    </a:stretch>
+                  </pic:blipFill>
+                  <pic:spPr>
+                    <a:xfrm>
+                      <a:off x="0" y="0"/>
+                      <a:ext cx="3134448" cy="1626623"/>
+                    </a:xfrm>
+                    <a:prstGeom prst="rect">
+                      <a:avLst/>
+                    </a:prstGeom>
+                  </pic:spPr>
+                </pic:pic>
+              </a:graphicData>
+            </a:graphic>
+          </wp:inline>
+        </w:drawing>
+      </w:r>
+    </w:p>
+    <w:p>
+      <w:pPr>
+        <w:rPr>
+          <w:rFonts w:hint="eastAsia"/>
+        </w:rPr>
+      </w:pPr>
+      <w:r>
+        <w:rPr>
+          <w:rFonts w:hint="eastAsia"/>
+          <w:highlight w:val="green"/>
+        </w:rPr>
+        <w:t>可以发现，当w</w:t>
+      </w:r>
+      <w:r>
+        <w:rPr>
+          <w:highlight w:val="green"/>
+        </w:rPr>
+        <w:t>1</w:t>
+      </w:r>
+      <w:r>
+        <w:rPr>
+          <w:rFonts w:hint="eastAsia"/>
+          <w:highlight w:val="green"/>
+        </w:rPr>
+        <w:t>大于零时，下一步它会变小，当w</w:t>
+      </w:r>
+      <w:r>
+        <w:rPr>
+          <w:highlight w:val="green"/>
+        </w:rPr>
+        <w:t>1</w:t>
+      </w:r>
+      <w:r>
+        <w:rPr>
+          <w:rFonts w:hint="eastAsia"/>
+          <w:highlight w:val="green"/>
+        </w:rPr>
+        <w:t>小于零是，下一步它会变大，总之L</w:t>
+      </w:r>
+      <w:r>
+        <w:rPr>
+          <w:highlight w:val="green"/>
+        </w:rPr>
+        <w:t>1</w:t>
+      </w:r>
+      <w:r>
+        <w:rPr>
+          <w:rFonts w:hint="eastAsia"/>
+          <w:highlight w:val="green"/>
+        </w:rPr>
+        <w:t>会让他朝着0发展</w:t>
+      </w:r>
+      <w:r>
+        <w:rPr>
+          <w:rFonts w:hint="eastAsia"/>
+        </w:rPr>
+        <w:t>。</w:t>
+      </w:r>
+    </w:p>
+    <w:p>
+      <w:r>
         <w:rPr>
           <w:rFonts w:hint="eastAsia"/>
         </w:rPr>
@@ -275,7 +387,14 @@
         <w:rPr>
           <w:rFonts w:hint="eastAsia"/>
         </w:rPr>
-        <w:t>范数的约束之下，在梯度下降的过程中很有可能让一些参数Wi朝着0发展，最终变成0，之后Wi上梯度不再变化，那么这个特征也就失去了作用，这样算是起到了稀疏特征的作用</w:t>
+        <w:t>范数的约束之下，在梯度下降的过程中很有可能让一些参数Wi朝着0发展，</w:t>
+      </w:r>
+      <w:r>
+        <w:rPr>
+          <w:rFonts w:hint="eastAsia"/>
+          <w:highlight w:val="green"/>
+        </w:rPr>
+        <w:t>最终变成0，之后Wi上梯度不再变化，那么这个特征也就失去了作用，这样算是起到了稀疏特征的作用</w:t>
       </w:r>
       <w:r>
         <w:rPr>
@@ -293,15 +412,11 @@
       </w:r>
     </w:p>
     <w:p>
-      <w:pPr>
-        <w:rPr>
-          <w:rFonts w:hint="eastAsia"/>
-        </w:rPr>
-      </w:pPr>
       <w:r>
         <w:rPr>
           <w:noProof/>
         </w:rPr>
+        <w:lastRenderedPageBreak/>
         <w:drawing>
           <wp:inline distT="0" distB="0" distL="114300" distR="114300" wp14:anchorId="19D4B6EE" wp14:editId="49AFDA7B">
             <wp:extent cx="5270500" cy="3835400"/>
@@ -320,7 +435,7 @@
                     </pic:cNvPicPr>
                   </pic:nvPicPr>
                   <pic:blipFill>
-                    <a:blip r:embed="rId9"/>
+                    <a:blip r:embed="rId10"/>
                     <a:stretch>
                       <a:fillRect/>
                     </a:stretch>
@@ -351,55 +466,77 @@
           <w:rFonts w:hint="eastAsia"/>
           <w:highlight w:val="cyan"/>
         </w:rPr>
-        <w:lastRenderedPageBreak/>
-        <w:t>可以看出，梯度虽然在不断变小，但是是趋近与零而不是等于零，</w:t>
-      </w:r>
-      <w:r>
-        <w:rPr>
-          <w:rFonts w:hint="eastAsia"/>
-          <w:highlight w:val="cyan"/>
-        </w:rPr>
-        <w:t>而对于一个不加正则项的目标函数，也就是损失函数，一般由于其自身特征，比如均方误差，交叉熵函数，不易使得参数变成0</w:t>
-      </w:r>
-      <w:r>
-        <w:rPr>
-          <w:rFonts w:hint="eastAsia"/>
-          <w:highlight w:val="cyan"/>
+        <w:t>可以看出，梯度虽然在不断变小，但是</w:t>
+      </w:r>
+      <w:proofErr w:type="gramStart"/>
+      <w:r>
+        <w:rPr>
+          <w:rFonts w:hint="eastAsia"/>
+          <w:highlight w:val="cyan"/>
+        </w:rPr>
+        <w:t>是</w:t>
+      </w:r>
+      <w:proofErr w:type="gramEnd"/>
+      <w:r>
+        <w:rPr>
+          <w:rFonts w:hint="eastAsia"/>
+          <w:highlight w:val="cyan"/>
+        </w:rPr>
+        <w:t>趋近与零而不是等于零，</w:t>
+      </w:r>
+      <w:r>
+        <w:rPr>
+          <w:rFonts w:hint="eastAsia"/>
+          <w:highlight w:val="cyan"/>
+        </w:rPr>
+        <w:t>而对于一个不加正则项的目标函数，也就是损失函数，</w:t>
+      </w:r>
+      <w:r>
+        <w:rPr>
+          <w:rFonts w:hint="eastAsia"/>
+          <w:highlight w:val="green"/>
+        </w:rPr>
+        <w:t>一般由于其自身特征，比如均方误差，交叉熵函数，不易使得参数变成0</w:t>
+      </w:r>
+      <w:r>
+        <w:rPr>
+          <w:rFonts w:hint="eastAsia"/>
+          <w:highlight w:val="green"/>
         </w:rPr>
         <w:t>。但是在均方误差函数上再加一个L</w:t>
       </w:r>
       <w:r>
         <w:rPr>
-          <w:highlight w:val="cyan"/>
+          <w:highlight w:val="green"/>
         </w:rPr>
         <w:t>1</w:t>
       </w:r>
       <w:r>
         <w:rPr>
           <w:rFonts w:hint="eastAsia"/>
-          <w:highlight w:val="cyan"/>
+          <w:highlight w:val="green"/>
         </w:rPr>
         <w:t>正则项的话，L</w:t>
       </w:r>
       <w:r>
         <w:rPr>
-          <w:highlight w:val="cyan"/>
+          <w:highlight w:val="green"/>
         </w:rPr>
         <w:t>1</w:t>
       </w:r>
       <w:r>
         <w:rPr>
           <w:rFonts w:hint="eastAsia"/>
-          <w:highlight w:val="cyan"/>
-        </w:rPr>
-        <w:t>正则项和我们的平均绝对值误差又很像，其特性显而易见，梯度相同，每次下降距离相同，在</w:t>
-      </w:r>
-      <w:r>
-        <w:rPr>
-          <w:rFonts w:hint="eastAsia"/>
-          <w:highlight w:val="cyan"/>
-        </w:rPr>
-        <w:t>均方误差函数上再加一个L</w:t>
+          <w:highlight w:val="green"/>
+        </w:rPr>
+        <w:t>正则项和我们的平均绝对值误差又很像，其特性显而易见</w:t>
+      </w:r>
+      <w:r>
+        <w:rPr>
+          <w:rFonts w:hint="eastAsia"/>
+          <w:highlight w:val="cyan"/>
+        </w:rPr>
+        <w:t>，梯度相同，每次下降距离相同，在均方误差函数上再加一个L</w:t>
       </w:r>
       <w:r>
         <w:rPr>
@@ -412,14 +549,7 @@
           <w:rFonts w:hint="eastAsia"/>
           <w:highlight w:val="cyan"/>
         </w:rPr>
-        <w:t>正则项的话</w:t>
-      </w:r>
-      <w:r>
-        <w:rPr>
-          <w:rFonts w:hint="eastAsia"/>
-          <w:highlight w:val="cyan"/>
-        </w:rPr>
-        <w:t>，确实使得有些特征的系数w变成0的可能性变高</w:t>
+        <w:t>正则项的话，确实使得有些特征的系数w变成0的可能性变高</w:t>
       </w:r>
       <w:r>
         <w:rPr>
@@ -429,11 +559,6 @@
       </w:r>
     </w:p>
     <w:p>
-      <w:pPr>
-        <w:rPr>
-          <w:rFonts w:hint="eastAsia"/>
-        </w:rPr>
-      </w:pPr>
       <w:r>
         <w:rPr>
           <w:noProof/>
@@ -443,126 +568,6 @@
             <wp:extent cx="5274310" cy="3637280"/>
             <wp:effectExtent l="0" t="0" r="2540" b="1270"/>
             <wp:docPr id="16" name="图片 16"/>
-            <wp:cNvGraphicFramePr>
-              <a:graphicFrameLocks xmlns:a="http://schemas.openxmlformats.org/drawingml/2006/main" noChangeAspect="1"/>
-            </wp:cNvGraphicFramePr>
-            <a:graphic xmlns:a="http://schemas.openxmlformats.org/drawingml/2006/main">
-              <a:graphicData uri="http://schemas.openxmlformats.org/drawingml/2006/picture">
-                <pic:pic xmlns:pic="http://schemas.openxmlformats.org/drawingml/2006/picture">
-                  <pic:nvPicPr>
-                    <pic:cNvPr id="1" name=""/>
-                    <pic:cNvPicPr/>
-                  </pic:nvPicPr>
-                  <pic:blipFill>
-                    <a:blip r:embed="rId10"/>
-                    <a:stretch>
-                      <a:fillRect/>
-                    </a:stretch>
-                  </pic:blipFill>
-                  <pic:spPr>
-                    <a:xfrm>
-                      <a:off x="0" y="0"/>
-                      <a:ext cx="5274310" cy="3637280"/>
-                    </a:xfrm>
-                    <a:prstGeom prst="rect">
-                      <a:avLst/>
-                    </a:prstGeom>
-                  </pic:spPr>
-                </pic:pic>
-              </a:graphicData>
-            </a:graphic>
-          </wp:inline>
-        </w:drawing>
-      </w:r>
-    </w:p>
-    <w:p>
-      <w:r>
-        <w:rPr>
-          <w:rFonts w:hint="eastAsia"/>
-        </w:rPr>
-        <w:t>还是没有参透这种加速w变化的操作，怎么就可以防止过拟合了。</w:t>
-      </w:r>
-    </w:p>
-    <w:p>
-      <w:r>
-        <w:rPr>
-          <w:rFonts w:hint="eastAsia"/>
-          <w:highlight w:val="cyan"/>
-        </w:rPr>
-        <w:t>L</w:t>
-      </w:r>
-      <w:r>
-        <w:rPr>
-          <w:highlight w:val="cyan"/>
-        </w:rPr>
-        <w:t>2</w:t>
-      </w:r>
-      <w:r>
-        <w:rPr>
-          <w:rFonts w:hint="eastAsia"/>
-          <w:highlight w:val="cyan"/>
-        </w:rPr>
-        <w:t>拟合过程中通常都倾向于让权值尽可能</w:t>
-      </w:r>
-      <w:r>
-        <w:rPr>
-          <w:rFonts w:hint="eastAsia"/>
-          <w:highlight w:val="cyan"/>
-        </w:rPr>
-        <w:t>趋近于零</w:t>
-      </w:r>
-      <w:r>
-        <w:rPr>
-          <w:rFonts w:hint="eastAsia"/>
-          <w:highlight w:val="cyan"/>
-        </w:rPr>
-        <w:t>，最后构造一个所有参数都比较小的模型。因为一般认为参数值小的模型比较简单，能适应不同的数据集，也在一定程度上避免了过拟合现象。可以设想一下对于一个线性回归方程，</w:t>
-      </w:r>
-      <w:r>
-        <w:rPr>
-          <w:rFonts w:hint="eastAsia"/>
-          <w:highlight w:val="yellow"/>
-        </w:rPr>
-        <w:t>若参数很大，那么只要数据偏移一点点，就会对结果造成很大的影响；但如果参数足够小，数据偏移得多一点也不会对结果造成什么影响，专业一点的说法是『抗扰动能力强</w:t>
-      </w:r>
-      <w:r>
-        <w:rPr>
-          <w:rFonts w:hint="eastAsia"/>
-          <w:highlight w:val="cyan"/>
-        </w:rPr>
-        <w:t>。线性组合本身可以用加权求和的思想去看，不同的特征的系数都很小，这样限定每一个特征对最终的回归结果都影响很小，所以扰动能力弱</w:t>
-      </w:r>
-      <w:bookmarkStart w:id="0" w:name="_GoBack"/>
-      <w:bookmarkEnd w:id="0"/>
-    </w:p>
-    <w:p>
-      <w:pPr>
-        <w:rPr>
-          <w:rFonts w:hint="eastAsia"/>
-        </w:rPr>
-      </w:pPr>
-    </w:p>
-    <w:p>
-      <w:pPr>
-        <w:rPr>
-          <w:rFonts w:hint="eastAsia"/>
-        </w:rPr>
-      </w:pPr>
-      <w:r>
-        <w:t>当不使用正则化，发生过拟合时</w:t>
-      </w:r>
-    </w:p>
-    <w:p>
-      <w:r>
-        <w:rPr>
-          <w:noProof/>
-        </w:rPr>
-        <w:lastRenderedPageBreak/>
-        <w:drawing>
-          <wp:inline distT="0" distB="0" distL="0" distR="0" wp14:anchorId="240258E9" wp14:editId="0919AA6E">
-            <wp:extent cx="4747671" cy="2941575"/>
-            <wp:effectExtent l="0" t="0" r="0" b="0"/>
-            <wp:docPr id="17" name="图片 17"/>
             <wp:cNvGraphicFramePr>
               <a:graphicFrameLocks xmlns:a="http://schemas.openxmlformats.org/drawingml/2006/main" noChangeAspect="1"/>
             </wp:cNvGraphicFramePr>
@@ -582,7 +587,7 @@
                   <pic:spPr>
                     <a:xfrm>
                       <a:off x="0" y="0"/>
-                      <a:ext cx="4747671" cy="2941575"/>
+                      <a:ext cx="5274310" cy="3637280"/>
                     </a:xfrm>
                     <a:prstGeom prst="rect">
                       <a:avLst/>
@@ -597,15 +602,65 @@
     </w:p>
     <w:p>
       <w:r>
-        <w:t>使用 正则化，正常拟合</w:t>
-      </w:r>
-    </w:p>
-    <w:p>
-      <w:pPr>
-        <w:rPr>
-          <w:rFonts w:hint="eastAsia"/>
-        </w:rPr>
-      </w:pPr>
+        <w:rPr>
+          <w:rFonts w:hint="eastAsia"/>
+        </w:rPr>
+        <w:lastRenderedPageBreak/>
+        <w:t>还是没有参透这种加速w变化的操作，怎么就可以防止过拟合了。</w:t>
+      </w:r>
+      <w:bookmarkStart w:id="0" w:name="_GoBack"/>
+      <w:bookmarkEnd w:id="0"/>
+    </w:p>
+    <w:p>
+      <w:r>
+        <w:rPr>
+          <w:rFonts w:hint="eastAsia"/>
+          <w:highlight w:val="cyan"/>
+        </w:rPr>
+        <w:t>L</w:t>
+      </w:r>
+      <w:r>
+        <w:rPr>
+          <w:highlight w:val="cyan"/>
+        </w:rPr>
+        <w:t>2</w:t>
+      </w:r>
+      <w:r>
+        <w:rPr>
+          <w:rFonts w:hint="eastAsia"/>
+          <w:highlight w:val="cyan"/>
+        </w:rPr>
+        <w:t>拟合过程中通常都倾向于让权值尽可能趋近于零，最后构造一个所有参数都比较小的模型。因为一般认为参数值小的模型比较简单，能适应不同的数据集，也在一定程度上避免了过拟合现象。可以设想一下对于一个线性回归方程，</w:t>
+      </w:r>
+      <w:proofErr w:type="gramStart"/>
+      <w:r>
+        <w:rPr>
+          <w:rFonts w:hint="eastAsia"/>
+          <w:highlight w:val="yellow"/>
+        </w:rPr>
+        <w:t>若参</w:t>
+      </w:r>
+      <w:proofErr w:type="gramEnd"/>
+      <w:r>
+        <w:rPr>
+          <w:rFonts w:hint="eastAsia"/>
+          <w:highlight w:val="yellow"/>
+        </w:rPr>
+        <w:t>数很大，那么只要数据偏移一点点，就会对结果造成很大的影响；但如果参数足够小，数据偏移得多一点也不会对结果造成什么影响，专业一点的说法是『抗扰动能力强</w:t>
+      </w:r>
+      <w:r>
+        <w:rPr>
+          <w:rFonts w:hint="eastAsia"/>
+          <w:highlight w:val="cyan"/>
+        </w:rPr>
+        <w:t>。线性组合本身可以用加权求和的思想去看，不同的特征的系数都很小，这样限定每一个特征对最终的回归结果都影响很小，所以扰动能力弱</w:t>
+      </w:r>
+    </w:p>
+    <w:p/>
+    <w:p>
+      <w:r>
+        <w:t>当不使用正则化，发生过拟合时</w:t>
+      </w:r>
     </w:p>
     <w:p>
       <w:r>
@@ -613,10 +668,10 @@
           <w:noProof/>
         </w:rPr>
         <w:drawing>
-          <wp:inline distT="0" distB="0" distL="0" distR="0" wp14:anchorId="00817C32" wp14:editId="028645D0">
-            <wp:extent cx="4938188" cy="2949196"/>
-            <wp:effectExtent l="0" t="0" r="0" b="3810"/>
-            <wp:docPr id="18" name="图片 18"/>
+          <wp:inline distT="0" distB="0" distL="0" distR="0" wp14:anchorId="240258E9" wp14:editId="0919AA6E">
+            <wp:extent cx="4747671" cy="2941575"/>
+            <wp:effectExtent l="0" t="0" r="0" b="0"/>
+            <wp:docPr id="17" name="图片 17"/>
             <wp:cNvGraphicFramePr>
               <a:graphicFrameLocks xmlns:a="http://schemas.openxmlformats.org/drawingml/2006/main" noChangeAspect="1"/>
             </wp:cNvGraphicFramePr>
@@ -636,6 +691,54 @@
                   <pic:spPr>
                     <a:xfrm>
                       <a:off x="0" y="0"/>
+                      <a:ext cx="4747671" cy="2941575"/>
+                    </a:xfrm>
+                    <a:prstGeom prst="rect">
+                      <a:avLst/>
+                    </a:prstGeom>
+                  </pic:spPr>
+                </pic:pic>
+              </a:graphicData>
+            </a:graphic>
+          </wp:inline>
+        </w:drawing>
+      </w:r>
+    </w:p>
+    <w:p>
+      <w:r>
+        <w:t>使用 正则化，正常拟合</w:t>
+      </w:r>
+    </w:p>
+    <w:p/>
+    <w:p>
+      <w:r>
+        <w:rPr>
+          <w:noProof/>
+        </w:rPr>
+        <w:drawing>
+          <wp:inline distT="0" distB="0" distL="0" distR="0" wp14:anchorId="00817C32" wp14:editId="028645D0">
+            <wp:extent cx="4938188" cy="2949196"/>
+            <wp:effectExtent l="0" t="0" r="0" b="3810"/>
+            <wp:docPr id="18" name="图片 18"/>
+            <wp:cNvGraphicFramePr>
+              <a:graphicFrameLocks xmlns:a="http://schemas.openxmlformats.org/drawingml/2006/main" noChangeAspect="1"/>
+            </wp:cNvGraphicFramePr>
+            <a:graphic xmlns:a="http://schemas.openxmlformats.org/drawingml/2006/main">
+              <a:graphicData uri="http://schemas.openxmlformats.org/drawingml/2006/picture">
+                <pic:pic xmlns:pic="http://schemas.openxmlformats.org/drawingml/2006/picture">
+                  <pic:nvPicPr>
+                    <pic:cNvPr id="1" name=""/>
+                    <pic:cNvPicPr/>
+                  </pic:nvPicPr>
+                  <pic:blipFill>
+                    <a:blip r:embed="rId13"/>
+                    <a:stretch>
+                      <a:fillRect/>
+                    </a:stretch>
+                  </pic:blipFill>
+                  <pic:spPr>
+                    <a:xfrm>
+                      <a:off x="0" y="0"/>
                       <a:ext cx="4938188" cy="2949196"/>
                     </a:xfrm>
                     <a:prstGeom prst="rect">
@@ -667,7 +770,27 @@
           <w:sz w:val="24"/>
           <w:szCs w:val="24"/>
         </w:rPr>
-        <w:t>图中的边界可以看做是描述样本的函数f</w:t>
+        <w:t>图中的边界可以</w:t>
+      </w:r>
+      <w:proofErr w:type="gramStart"/>
+      <w:r>
+        <w:rPr>
+          <w:rFonts w:ascii="宋体" w:eastAsia="宋体" w:hAnsi="宋体" w:cs="宋体" w:hint="eastAsia"/>
+          <w:kern w:val="0"/>
+          <w:sz w:val="24"/>
+          <w:szCs w:val="24"/>
+        </w:rPr>
+        <w:t>看做</w:t>
+      </w:r>
+      <w:proofErr w:type="gramEnd"/>
+      <w:r>
+        <w:rPr>
+          <w:rFonts w:ascii="宋体" w:eastAsia="宋体" w:hAnsi="宋体" w:cs="宋体" w:hint="eastAsia"/>
+          <w:kern w:val="0"/>
+          <w:sz w:val="24"/>
+          <w:szCs w:val="24"/>
+        </w:rPr>
+        <w:t>是描述样本的函数f</w:t>
       </w:r>
       <w:r>
         <w:rPr>
@@ -685,7 +808,17 @@
           <w:sz w:val="24"/>
           <w:szCs w:val="24"/>
         </w:rPr>
-        <w:t>在图中可以有比较直观的感受是，过拟合时，分类边界的起伏会更大，也就是在部分点斜率更大，而正常拟合时，分类边界更加平缓。这也是为什么在目标函数中加入“惩罚项”可以达到正则化的效果，“惩罚项”可以使每个参数趋向</w:t>
+        <w:t>在图中可以有比较直观的感受是，过拟合时，分类边界的起伏会更大，也就是在部分点斜率更大，而正常拟合时，分类边界更加平缓。这也是为什么在目标函数中加入“惩罚项”可以达</w:t>
+      </w:r>
+      <w:r>
+        <w:rPr>
+          <w:rFonts w:ascii="宋体" w:eastAsia="宋体" w:hAnsi="宋体" w:cs="宋体"/>
+          <w:kern w:val="0"/>
+          <w:sz w:val="24"/>
+          <w:szCs w:val="24"/>
+        </w:rPr>
+        <w:lastRenderedPageBreak/>
+        <w:t>到正则化的效果，“惩罚项”可以使每个参数趋向</w:t>
       </w:r>
       <w:r>
         <w:rPr>
@@ -736,16 +869,27 @@
         <w:rPr>
           <w:highlight w:val="green"/>
         </w:rPr>
-        <w:t>使用L1正则化的模型建叫做Lasso回归，</w:t>
+        <w:t>使用L1正则化的</w:t>
+      </w:r>
+      <w:proofErr w:type="gramStart"/>
+      <w:r>
+        <w:rPr>
+          <w:highlight w:val="green"/>
+        </w:rPr>
+        <w:t>模型建</w:t>
+      </w:r>
+      <w:proofErr w:type="gramEnd"/>
+      <w:r>
+        <w:rPr>
+          <w:highlight w:val="green"/>
+        </w:rPr>
+        <w:t>叫做Lasso回归，</w:t>
       </w:r>
     </w:p>
     <w:p>
       <w:pPr>
         <w:widowControl/>
         <w:jc w:val="left"/>
-        <w:rPr>
-          <w:rFonts w:hint="eastAsia"/>
-        </w:rPr>
       </w:pPr>
       <w:r>
         <w:rPr>
@@ -754,15 +898,9 @@
         <w:t>使用L2正则化的模型叫做Ridge回归（岭回归）</w:t>
       </w:r>
     </w:p>
-    <w:p>
-      <w:pPr>
-        <w:rPr>
-          <w:rFonts w:hint="eastAsia"/>
-        </w:rPr>
-      </w:pPr>
-    </w:p>
-    <w:p>
-      <w:hyperlink r:id="rId13" w:history="1">
+    <w:p/>
+    <w:p>
+      <w:hyperlink r:id="rId14" w:history="1">
         <w:r>
           <w:rPr>
             <w:rStyle w:val="a7"/>
@@ -776,124 +914,11 @@
         <w:rPr>
           <w:noProof/>
         </w:rPr>
-        <w:lastRenderedPageBreak/>
         <w:drawing>
           <wp:inline distT="0" distB="0" distL="0" distR="0" wp14:anchorId="36EE6C42" wp14:editId="73BBEB28">
             <wp:extent cx="4892464" cy="929721"/>
             <wp:effectExtent l="0" t="0" r="3810" b="3810"/>
             <wp:docPr id="1" name="图片 1"/>
-            <wp:cNvGraphicFramePr>
-              <a:graphicFrameLocks xmlns:a="http://schemas.openxmlformats.org/drawingml/2006/main" noChangeAspect="1"/>
-            </wp:cNvGraphicFramePr>
-            <a:graphic xmlns:a="http://schemas.openxmlformats.org/drawingml/2006/main">
-              <a:graphicData uri="http://schemas.openxmlformats.org/drawingml/2006/picture">
-                <pic:pic xmlns:pic="http://schemas.openxmlformats.org/drawingml/2006/picture">
-                  <pic:nvPicPr>
-                    <pic:cNvPr id="1" name=""/>
-                    <pic:cNvPicPr/>
-                  </pic:nvPicPr>
-                  <pic:blipFill>
-                    <a:blip r:embed="rId14"/>
-                    <a:stretch>
-                      <a:fillRect/>
-                    </a:stretch>
-                  </pic:blipFill>
-                  <pic:spPr>
-                    <a:xfrm>
-                      <a:off x="0" y="0"/>
-                      <a:ext cx="4892464" cy="929721"/>
-                    </a:xfrm>
-                    <a:prstGeom prst="rect">
-                      <a:avLst/>
-                    </a:prstGeom>
-                  </pic:spPr>
-                </pic:pic>
-              </a:graphicData>
-            </a:graphic>
-          </wp:inline>
-        </w:drawing>
-      </w:r>
-    </w:p>
-    <w:p>
-      <w:pPr>
-        <w:rPr>
-          <w:rStyle w:val="richtext"/>
-        </w:rPr>
-      </w:pPr>
-      <w:r>
-        <w:rPr>
-          <w:rStyle w:val="richtext"/>
-        </w:rPr>
-        <w:t>r(</w:t>
-      </w:r>
-      <w:r>
-        <w:rPr>
-          <w:rStyle w:val="richtext"/>
-          <w:b/>
-          <w:bCs/>
-        </w:rPr>
-        <w:t>d</w:t>
-      </w:r>
-      <w:r>
-        <w:rPr>
-          <w:rStyle w:val="richtext"/>
-        </w:rPr>
-        <w:t>)可以理解为有d的参数进行约束，或者</w:t>
-      </w:r>
-      <w:r>
-        <w:rPr>
-          <w:rStyle w:val="richtext"/>
-          <w:b/>
-          <w:bCs/>
-        </w:rPr>
-        <w:t xml:space="preserve"> D </w:t>
-      </w:r>
-      <w:r>
-        <w:rPr>
-          <w:rStyle w:val="richtext"/>
-        </w:rPr>
-        <w:t>向量有d个维度。</w:t>
-      </w:r>
-    </w:p>
-    <w:p>
-      <w:pPr>
-        <w:rPr>
-          <w:rFonts w:hint="eastAsia"/>
-        </w:rPr>
-      </w:pPr>
-    </w:p>
-    <w:p>
-      <w:pPr>
-        <w:rPr>
-          <w:rStyle w:val="richtext"/>
-        </w:rPr>
-      </w:pPr>
-      <w:r>
-        <w:rPr>
-          <w:rStyle w:val="richtext"/>
-        </w:rPr>
-        <w:t>首先，用一个例子来理解什么是过拟合，假设我们要根据特征分类{男人X，女人O}。</w:t>
-      </w:r>
-      <w:r>
-        <w:br/>
-      </w:r>
-      <w:r>
-        <w:rPr>
-          <w:rStyle w:val="richtext"/>
-        </w:rPr>
-        <w:t>请看下面三幅图，x1、x2、x3；</w:t>
-      </w:r>
-    </w:p>
-    <w:p>
-      <w:r>
-        <w:rPr>
-          <w:noProof/>
-        </w:rPr>
-        <w:drawing>
-          <wp:inline distT="0" distB="0" distL="0" distR="0" wp14:anchorId="2527E761" wp14:editId="59C4C723">
-            <wp:extent cx="5274310" cy="1611630"/>
-            <wp:effectExtent l="0" t="0" r="2540" b="7620"/>
-            <wp:docPr id="2" name="图片 2"/>
             <wp:cNvGraphicFramePr>
               <a:graphicFrameLocks xmlns:a="http://schemas.openxmlformats.org/drawingml/2006/main" noChangeAspect="1"/>
             </wp:cNvGraphicFramePr>
@@ -913,7 +938,7 @@
                   <pic:spPr>
                     <a:xfrm>
                       <a:off x="0" y="0"/>
-                      <a:ext cx="5274310" cy="1611630"/>
+                      <a:ext cx="4892464" cy="929721"/>
                     </a:xfrm>
                     <a:prstGeom prst="rect">
                       <a:avLst/>
@@ -927,15 +952,93 @@
       </w:r>
     </w:p>
     <w:p>
+      <w:pPr>
+        <w:rPr>
+          <w:rStyle w:val="richtext"/>
+        </w:rPr>
+      </w:pPr>
+      <w:r>
+        <w:rPr>
+          <w:rStyle w:val="richtext"/>
+        </w:rPr>
+        <w:t>r(</w:t>
+      </w:r>
+      <w:r>
+        <w:rPr>
+          <w:rStyle w:val="richtext"/>
+          <w:b/>
+          <w:bCs/>
+        </w:rPr>
+        <w:t>d</w:t>
+      </w:r>
+      <w:r>
+        <w:rPr>
+          <w:rStyle w:val="richtext"/>
+        </w:rPr>
+        <w:t>)可以理解为有d的参数进行约束，或者</w:t>
+      </w:r>
+      <w:r>
+        <w:rPr>
+          <w:rStyle w:val="richtext"/>
+          <w:b/>
+          <w:bCs/>
+        </w:rPr>
+        <w:t xml:space="preserve"> D </w:t>
+      </w:r>
+      <w:r>
+        <w:rPr>
+          <w:rStyle w:val="richtext"/>
+        </w:rPr>
+        <w:t>向量有d</w:t>
+      </w:r>
+      <w:proofErr w:type="gramStart"/>
+      <w:r>
+        <w:rPr>
+          <w:rStyle w:val="richtext"/>
+        </w:rPr>
+        <w:t>个</w:t>
+      </w:r>
+      <w:proofErr w:type="gramEnd"/>
+      <w:r>
+        <w:rPr>
+          <w:rStyle w:val="richtext"/>
+        </w:rPr>
+        <w:t>维度。</w:t>
+      </w:r>
+    </w:p>
+    <w:p/>
+    <w:p>
+      <w:pPr>
+        <w:rPr>
+          <w:rStyle w:val="richtext"/>
+        </w:rPr>
+      </w:pPr>
+      <w:r>
+        <w:rPr>
+          <w:rStyle w:val="richtext"/>
+        </w:rPr>
+        <w:t>首先，用一个例子来理解什么是过拟合，假设我们要根据特征分类{男人X，女人O}。</w:t>
+      </w:r>
+      <w:r>
+        <w:br/>
+      </w:r>
+      <w:r>
+        <w:rPr>
+          <w:rStyle w:val="richtext"/>
+        </w:rPr>
+        <w:t>请看下面三幅图，x1、x2、x3；</w:t>
+      </w:r>
+    </w:p>
+    <w:p>
       <w:r>
         <w:rPr>
           <w:noProof/>
         </w:rPr>
         <w:drawing>
-          <wp:inline distT="0" distB="0" distL="0" distR="0" wp14:anchorId="4D308240" wp14:editId="208E42FF">
-            <wp:extent cx="5274310" cy="1553210"/>
-            <wp:effectExtent l="0" t="0" r="2540" b="8890"/>
-            <wp:docPr id="3" name="图片 3"/>
+          <wp:inline distT="0" distB="0" distL="0" distR="0" wp14:anchorId="2527E761" wp14:editId="59C4C723">
+            <wp:extent cx="5274310" cy="1611630"/>
+            <wp:effectExtent l="0" t="0" r="2540" b="7620"/>
+            <wp:docPr id="2" name="图片 2"/>
             <wp:cNvGraphicFramePr>
               <a:graphicFrameLocks xmlns:a="http://schemas.openxmlformats.org/drawingml/2006/main" noChangeAspect="1"/>
             </wp:cNvGraphicFramePr>
@@ -955,7 +1058,7 @@
                   <pic:spPr>
                     <a:xfrm>
                       <a:off x="0" y="0"/>
-                      <a:ext cx="5274310" cy="1553210"/>
+                      <a:ext cx="5274310" cy="1611630"/>
                     </a:xfrm>
                     <a:prstGeom prst="rect">
                       <a:avLst/>
@@ -971,270 +1074,13 @@
     <w:p>
       <w:r>
         <w:rPr>
-          <w:rFonts w:hint="eastAsia"/>
-        </w:rPr>
-        <w:t>多</w:t>
-      </w:r>
-      <w:r>
-        <w:rPr>
-          <w:rFonts w:hint="eastAsia"/>
-          <w:highlight w:val="cyan"/>
-        </w:rPr>
-        <w:t>项式越多，函数越复杂，表征能力就越强，可以逼近任何函数</w:t>
-      </w:r>
-      <w:r>
-        <w:rPr>
-          <w:rFonts w:hint="eastAsia"/>
-          <w:highlight w:val="cyan"/>
-        </w:rPr>
-        <w:t>，对于x</w:t>
-      </w:r>
-      <w:r>
-        <w:rPr>
-          <w:highlight w:val="cyan"/>
-        </w:rPr>
-        <w:t>1</w:t>
-      </w:r>
-      <w:r>
-        <w:rPr>
-          <w:rFonts w:hint="eastAsia"/>
-          <w:highlight w:val="cyan"/>
-        </w:rPr>
-        <w:t>只有一个特征，故只能表征一条直线，x</w:t>
-      </w:r>
-      <w:r>
-        <w:rPr>
-          <w:highlight w:val="cyan"/>
-        </w:rPr>
-        <w:t>2</w:t>
-      </w:r>
-      <w:r>
-        <w:rPr>
-          <w:rFonts w:hint="eastAsia"/>
-          <w:highlight w:val="cyan"/>
-        </w:rPr>
-        <w:t>有两个特征可以表示一条略复杂的曲线，f(</w:t>
-      </w:r>
-      <w:r>
-        <w:rPr>
-          <w:highlight w:val="cyan"/>
-        </w:rPr>
-        <w:t>x)</w:t>
-      </w:r>
-      <w:r>
-        <w:rPr>
-          <w:rFonts w:hint="eastAsia"/>
-          <w:highlight w:val="cyan"/>
-        </w:rPr>
-        <w:t>多项式的N越大，学习的越好，明显的</w:t>
-      </w:r>
-      <w:r>
-        <w:rPr>
-          <w:highlight w:val="cyan"/>
-        </w:rPr>
-        <w:t xml:space="preserve">f(x)1 </w:t>
-      </w:r>
-      <w:r>
-        <w:rPr>
-          <w:rFonts w:hint="eastAsia"/>
-          <w:highlight w:val="cyan"/>
-        </w:rPr>
-        <w:t>欠拟合、f</w:t>
-      </w:r>
-      <w:r>
-        <w:rPr>
-          <w:highlight w:val="cyan"/>
-        </w:rPr>
-        <w:t xml:space="preserve">(x)3 </w:t>
-      </w:r>
-      <w:r>
-        <w:rPr>
-          <w:rFonts w:hint="eastAsia"/>
-          <w:highlight w:val="cyan"/>
-        </w:rPr>
-        <w:t>过拟合</w:t>
-      </w:r>
-    </w:p>
-    <w:p>
-      <w:pPr>
-        <w:rPr>
-          <w:highlight w:val="cyan"/>
-        </w:rPr>
-      </w:pPr>
-      <w:r>
-        <w:rPr>
-          <w:rFonts w:hint="eastAsia"/>
-          <w:highlight w:val="cyan"/>
-        </w:rPr>
-        <w:t>（上图中x</w:t>
-      </w:r>
-      <w:r>
-        <w:rPr>
-          <w:highlight w:val="cyan"/>
-        </w:rPr>
-        <w:t>1</w:t>
-      </w:r>
-      <w:r>
-        <w:rPr>
-          <w:rFonts w:hint="eastAsia"/>
-          <w:highlight w:val="cyan"/>
-        </w:rPr>
-        <w:t>容易理解，对于决策函数</w:t>
-      </w:r>
-      <w:r>
-        <w:rPr>
-          <w:highlight w:val="cyan"/>
-        </w:rPr>
-        <w:t>f(x)</w:t>
-      </w:r>
-      <w:r>
-        <w:rPr>
-          <w:rFonts w:hint="eastAsia"/>
-          <w:highlight w:val="cyan"/>
-        </w:rPr>
-        <w:t>，只取一个特征的话，其决策边界就是一条直线，正常来讲的话，无论有多少多项式，它始终是线性组合，表达能力不强，其实上图中x</w:t>
-      </w:r>
-      <w:r>
-        <w:rPr>
-          <w:highlight w:val="cyan"/>
-        </w:rPr>
-        <w:t>2</w:t>
-      </w:r>
-      <w:r>
-        <w:rPr>
-          <w:rFonts w:hint="eastAsia"/>
-          <w:highlight w:val="cyan"/>
-        </w:rPr>
-        <w:t>，x</w:t>
-      </w:r>
-      <w:r>
-        <w:rPr>
-          <w:highlight w:val="cyan"/>
-        </w:rPr>
-        <w:t>3</w:t>
-      </w:r>
-      <w:r>
-        <w:rPr>
-          <w:rFonts w:hint="eastAsia"/>
-          <w:highlight w:val="cyan"/>
-        </w:rPr>
-        <w:t>都是不是一次函数的线性组合而是高阶函数画出来的，比如</w:t>
-      </w:r>
-    </w:p>
-    <w:p>
-      <w:pPr>
-        <w:rPr>
-          <w:rFonts w:hint="eastAsia"/>
-        </w:rPr>
-      </w:pPr>
-      <w:r>
-        <w:rPr>
-          <w:highlight w:val="cyan"/>
-        </w:rPr>
-        <w:t>Y=w0+w1*x+w2*x2+w3*x3</w:t>
-      </w:r>
-      <w:r>
-        <w:rPr>
-          <w:highlight w:val="cyan"/>
-        </w:rPr>
-        <w:t>(</w:t>
-      </w:r>
-      <w:r>
-        <w:rPr>
-          <w:rFonts w:hint="eastAsia"/>
-          <w:highlight w:val="cyan"/>
-        </w:rPr>
-        <w:t>次方</w:t>
-      </w:r>
-      <w:r>
-        <w:rPr>
-          <w:highlight w:val="cyan"/>
-        </w:rPr>
-        <w:t>)</w:t>
-      </w:r>
-      <w:r>
-        <w:rPr>
-          <w:highlight w:val="cyan"/>
-        </w:rPr>
-        <w:t>,</w:t>
-      </w:r>
-      <w:r>
-        <w:rPr>
-          <w:rFonts w:hint="eastAsia"/>
-          <w:highlight w:val="cyan"/>
-        </w:rPr>
-        <w:t>所谓的线性是对参数w而言，而不是x，这才是为什么多项式的组合可以拟合这么复杂的曲线，参数w是通过目标函数学习得来的，回到决策函数，用目标函数确定的最优参数w，决策函数</w:t>
-      </w:r>
-      <w:proofErr w:type="spellStart"/>
-      <w:r>
-        <w:rPr>
-          <w:rFonts w:hint="eastAsia"/>
-          <w:highlight w:val="cyan"/>
-        </w:rPr>
-        <w:t>fx</w:t>
-      </w:r>
-      <w:proofErr w:type="spellEnd"/>
-      <w:r>
-        <w:rPr>
-          <w:highlight w:val="cyan"/>
-        </w:rPr>
-        <w:t xml:space="preserve"> </w:t>
-      </w:r>
-      <w:r>
-        <w:rPr>
-          <w:rFonts w:hint="eastAsia"/>
-          <w:highlight w:val="cyan"/>
-        </w:rPr>
-        <w:t>变量变成了x了，w变成固定系数，这时其实我们</w:t>
-      </w:r>
-      <w:proofErr w:type="spellStart"/>
-      <w:r>
-        <w:rPr>
-          <w:rFonts w:hint="eastAsia"/>
-          <w:highlight w:val="cyan"/>
-        </w:rPr>
-        <w:t>fx</w:t>
-      </w:r>
-      <w:proofErr w:type="spellEnd"/>
-      <w:r>
-        <w:rPr>
-          <w:rFonts w:hint="eastAsia"/>
-          <w:highlight w:val="cyan"/>
-        </w:rPr>
-        <w:t>对w是线性的，对于x的</w:t>
-      </w:r>
-      <w:r>
-        <w:rPr>
-          <w:rFonts w:hint="eastAsia"/>
-          <w:highlight w:val="cyan"/>
-        </w:rPr>
-        <w:t>可能就不是</w:t>
-      </w:r>
-      <w:r>
-        <w:rPr>
-          <w:rFonts w:hint="eastAsia"/>
-          <w:highlight w:val="cyan"/>
-        </w:rPr>
-        <w:t>线性组合函数了</w:t>
-      </w:r>
-      <w:r>
-        <w:rPr>
-          <w:rFonts w:hint="eastAsia"/>
-          <w:highlight w:val="cyan"/>
-        </w:rPr>
-        <w:t>）</w:t>
-      </w:r>
-    </w:p>
-    <w:p>
-      <w:r>
-        <w:rPr>
           <w:noProof/>
         </w:rPr>
         <w:drawing>
-          <wp:inline distT="0" distB="0" distL="0" distR="0" wp14:anchorId="0C90A663" wp14:editId="2311EFAA">
-            <wp:extent cx="5274310" cy="1496060"/>
+          <wp:inline distT="0" distB="0" distL="0" distR="0" wp14:anchorId="4D308240" wp14:editId="208E42FF">
+            <wp:extent cx="5274310" cy="1553210"/>
             <wp:effectExtent l="0" t="0" r="2540" b="8890"/>
-            <wp:docPr id="4" name="图片 4"/>
+            <wp:docPr id="3" name="图片 3"/>
             <wp:cNvGraphicFramePr>
               <a:graphicFrameLocks xmlns:a="http://schemas.openxmlformats.org/drawingml/2006/main" noChangeAspect="1"/>
             </wp:cNvGraphicFramePr>
@@ -1254,7 +1100,7 @@
                   <pic:spPr>
                     <a:xfrm>
                       <a:off x="0" y="0"/>
-                      <a:ext cx="5274310" cy="1496060"/>
+                      <a:ext cx="5274310" cy="1553210"/>
                     </a:xfrm>
                     <a:prstGeom prst="rect">
                       <a:avLst/>
@@ -1268,171 +1114,268 @@
       </w:r>
     </w:p>
     <w:p>
+      <w:r>
+        <w:rPr>
+          <w:rFonts w:hint="eastAsia"/>
+        </w:rPr>
+        <w:t>多</w:t>
+      </w:r>
+      <w:r>
+        <w:rPr>
+          <w:rFonts w:hint="eastAsia"/>
+          <w:highlight w:val="cyan"/>
+        </w:rPr>
+        <w:t>项式越多，函数越复杂，表征能力就越强，可以逼近任何函数</w:t>
+      </w:r>
+      <w:r>
+        <w:rPr>
+          <w:rFonts w:hint="eastAsia"/>
+          <w:highlight w:val="cyan"/>
+        </w:rPr>
+        <w:t>，对于x</w:t>
+      </w:r>
+      <w:r>
+        <w:rPr>
+          <w:highlight w:val="cyan"/>
+        </w:rPr>
+        <w:t>1</w:t>
+      </w:r>
+      <w:r>
+        <w:rPr>
+          <w:rFonts w:hint="eastAsia"/>
+          <w:highlight w:val="cyan"/>
+        </w:rPr>
+        <w:t>只有一个特征，故只能表征一条直线，x</w:t>
+      </w:r>
+      <w:r>
+        <w:rPr>
+          <w:highlight w:val="cyan"/>
+        </w:rPr>
+        <w:t>2</w:t>
+      </w:r>
+      <w:r>
+        <w:rPr>
+          <w:rFonts w:hint="eastAsia"/>
+          <w:highlight w:val="cyan"/>
+        </w:rPr>
+        <w:t>有两个特征可以表示一条略复杂的曲线，f(</w:t>
+      </w:r>
+      <w:r>
+        <w:rPr>
+          <w:highlight w:val="cyan"/>
+        </w:rPr>
+        <w:t>x)</w:t>
+      </w:r>
+      <w:r>
+        <w:rPr>
+          <w:rFonts w:hint="eastAsia"/>
+          <w:highlight w:val="cyan"/>
+        </w:rPr>
+        <w:t>多项式的N越大，学习的越好，明显的</w:t>
+      </w:r>
+      <w:r>
+        <w:rPr>
+          <w:highlight w:val="cyan"/>
+        </w:rPr>
+        <w:t xml:space="preserve">f(x)1 </w:t>
+      </w:r>
+      <w:r>
+        <w:rPr>
+          <w:rFonts w:hint="eastAsia"/>
+          <w:highlight w:val="cyan"/>
+        </w:rPr>
+        <w:t>欠拟合、f</w:t>
+      </w:r>
+      <w:r>
+        <w:rPr>
+          <w:highlight w:val="cyan"/>
+        </w:rPr>
+        <w:t xml:space="preserve">(x)3 </w:t>
+      </w:r>
+      <w:r>
+        <w:rPr>
+          <w:rFonts w:hint="eastAsia"/>
+          <w:highlight w:val="cyan"/>
+        </w:rPr>
+        <w:t>过拟合</w:t>
+      </w:r>
+    </w:p>
+    <w:p>
       <w:pPr>
         <w:rPr>
-          <w:rStyle w:val="richtext"/>
+          <w:highlight w:val="cyan"/>
         </w:rPr>
       </w:pPr>
       <w:r>
         <w:rPr>
           <w:rFonts w:hint="eastAsia"/>
+          <w:highlight w:val="cyan"/>
+        </w:rPr>
+        <w:t>（上图中x</w:t>
+      </w:r>
+      <w:r>
+        <w:rPr>
+          <w:highlight w:val="cyan"/>
+        </w:rPr>
+        <w:t>1</w:t>
+      </w:r>
+      <w:r>
+        <w:rPr>
+          <w:rFonts w:hint="eastAsia"/>
+          <w:highlight w:val="cyan"/>
+        </w:rPr>
+        <w:t>容易理解，对于决策函数</w:t>
+      </w:r>
+      <w:r>
+        <w:rPr>
+          <w:highlight w:val="cyan"/>
+        </w:rPr>
+        <w:t>f(x)</w:t>
+      </w:r>
+      <w:r>
+        <w:rPr>
+          <w:rFonts w:hint="eastAsia"/>
+          <w:highlight w:val="cyan"/>
+        </w:rPr>
+        <w:t>，只取一个特征的话，其决策边界就是一条直线，正常来讲的话，无论有多少多项式，它始终是线性组合，表达能力不强，其实上图中x</w:t>
+      </w:r>
+      <w:r>
+        <w:rPr>
+          <w:highlight w:val="cyan"/>
+        </w:rPr>
+        <w:t>2</w:t>
+      </w:r>
+      <w:r>
+        <w:rPr>
+          <w:rFonts w:hint="eastAsia"/>
+          <w:highlight w:val="cyan"/>
+        </w:rPr>
+        <w:t>，x</w:t>
+      </w:r>
+      <w:r>
+        <w:rPr>
+          <w:highlight w:val="cyan"/>
+        </w:rPr>
+        <w:t>3</w:t>
+      </w:r>
+      <w:r>
+        <w:rPr>
+          <w:rFonts w:hint="eastAsia"/>
+          <w:highlight w:val="cyan"/>
+        </w:rPr>
+        <w:t>都是不是一次函数的线性组合而是高阶函数画出来的，比如</w:t>
+      </w:r>
+    </w:p>
+    <w:p>
+      <w:r>
+        <w:rPr>
+          <w:highlight w:val="cyan"/>
+        </w:rPr>
+        <w:t>Y=w0+w1*x+w2*x2+w3*x3</w:t>
+      </w:r>
+      <w:r>
+        <w:rPr>
+          <w:highlight w:val="cyan"/>
+        </w:rPr>
+        <w:t>(</w:t>
+      </w:r>
+      <w:r>
+        <w:rPr>
+          <w:rFonts w:hint="eastAsia"/>
+          <w:highlight w:val="cyan"/>
+        </w:rPr>
+        <w:t>次方</w:t>
+      </w:r>
+      <w:r>
+        <w:rPr>
+          <w:highlight w:val="cyan"/>
+        </w:rPr>
+        <w:t>)</w:t>
+      </w:r>
+      <w:r>
+        <w:rPr>
+          <w:highlight w:val="cyan"/>
+        </w:rPr>
+        <w:t>,</w:t>
+      </w:r>
+      <w:r>
+        <w:rPr>
+          <w:rFonts w:hint="eastAsia"/>
+          <w:highlight w:val="cyan"/>
+        </w:rPr>
+        <w:t>所谓的线性是对参数w而言，而不是x，这才是为什么多项式的组合可以拟合这么复杂的曲线，参数w是通过目标函数学习得来的，回到决策函数，用目标函数确定的最优参数w，决策函数</w:t>
+      </w:r>
+      <w:proofErr w:type="spellStart"/>
+      <w:r>
+        <w:rPr>
+          <w:rFonts w:hint="eastAsia"/>
+          <w:highlight w:val="cyan"/>
+        </w:rPr>
+        <w:t>fx</w:t>
+      </w:r>
+      <w:proofErr w:type="spellEnd"/>
+      <w:r>
+        <w:rPr>
+          <w:highlight w:val="cyan"/>
+        </w:rPr>
+        <w:t xml:space="preserve"> </w:t>
+      </w:r>
+      <w:r>
+        <w:rPr>
+          <w:rFonts w:hint="eastAsia"/>
+          <w:highlight w:val="cyan"/>
+        </w:rPr>
+        <w:t>变量变成了x了，w变成固定系数，这时其实我们</w:t>
+      </w:r>
+      <w:proofErr w:type="spellStart"/>
+      <w:r>
+        <w:rPr>
+          <w:rFonts w:hint="eastAsia"/>
+          <w:highlight w:val="cyan"/>
+        </w:rPr>
+        <w:t>fx</w:t>
+      </w:r>
+      <w:proofErr w:type="spellEnd"/>
+      <w:r>
+        <w:rPr>
+          <w:rFonts w:hint="eastAsia"/>
+          <w:highlight w:val="cyan"/>
+        </w:rPr>
+        <w:t>对w是线性的，对于x的</w:t>
+      </w:r>
+      <w:r>
+        <w:rPr>
+          <w:rFonts w:hint="eastAsia"/>
+          <w:highlight w:val="cyan"/>
+        </w:rPr>
+        <w:t>可能就不是</w:t>
+      </w:r>
+      <w:r>
+        <w:rPr>
+          <w:rFonts w:hint="eastAsia"/>
+          <w:highlight w:val="cyan"/>
+        </w:rPr>
+        <w:t>线性组合函数了</w:t>
+      </w:r>
+      <w:r>
+        <w:rPr>
+          <w:rFonts w:hint="eastAsia"/>
+          <w:highlight w:val="cyan"/>
+        </w:rPr>
+        <w:t>）</w:t>
+      </w:r>
+    </w:p>
+    <w:p>
+      <w:r>
+        <w:rPr>
+          <w:noProof/>
         </w:rPr>
         <w:lastRenderedPageBreak/>
-        <w:t>问题最终导向：</w:t>
-      </w:r>
-      <w:r>
-        <w:rPr>
-          <w:rStyle w:val="richtext"/>
-          <w:highlight w:val="green"/>
-        </w:rPr>
-        <w:t>如何求解“让</w:t>
-      </w:r>
-      <w:r>
-        <w:rPr>
-          <w:rStyle w:val="richtext"/>
-          <w:b/>
-          <w:bCs/>
-          <w:highlight w:val="green"/>
-        </w:rPr>
-        <w:t>W</w:t>
-      </w:r>
-      <w:r>
-        <w:rPr>
-          <w:rStyle w:val="richtext"/>
-          <w:highlight w:val="green"/>
-        </w:rPr>
-        <w:t>向量中项的个数最小化</w:t>
-      </w:r>
-      <w:r>
-        <w:rPr>
-          <w:rStyle w:val="richtext"/>
-        </w:rPr>
-        <w:t>”这个问题</w:t>
-      </w:r>
-    </w:p>
-    <w:p>
-      <w:pPr>
-        <w:rPr>
-          <w:rStyle w:val="richtext"/>
-        </w:rPr>
-      </w:pPr>
-      <w:r>
-        <w:rPr>
-          <w:rStyle w:val="richtext"/>
-        </w:rPr>
-        <w:t>学过数学的人是不是看到这个问题有点感觉？对，没错，这就是0范数的概念！什么是范数，我在这里只是给出个0-2范数定义，不做深究，以后有时间在给大家写点文章去分析范数的有趣玩法；</w:t>
-      </w:r>
-      <w:r>
-        <w:br/>
-      </w:r>
-      <w:r>
-        <w:rPr>
-          <w:rStyle w:val="richtext"/>
-        </w:rPr>
-        <w:t>0范数，向量中非零元素的个数。</w:t>
-      </w:r>
-      <w:r>
-        <w:br/>
-      </w:r>
-      <w:r>
-        <w:rPr>
-          <w:rStyle w:val="richtext"/>
-        </w:rPr>
-        <w:t>1范数，为绝对值之和。</w:t>
-      </w:r>
-      <w:r>
-        <w:br/>
-      </w:r>
-      <w:r>
-        <w:rPr>
-          <w:rStyle w:val="richtext"/>
-        </w:rPr>
-        <w:t>2范数，就是</w:t>
-      </w:r>
-      <w:r>
-        <w:rPr>
-          <w:rStyle w:val="richtext"/>
-          <w:rFonts w:hint="eastAsia"/>
-        </w:rPr>
-        <w:t>平方的和</w:t>
-      </w:r>
-      <w:r>
-        <w:rPr>
-          <w:rStyle w:val="richtext"/>
-        </w:rPr>
-        <w:t>。</w:t>
-      </w:r>
-    </w:p>
-    <w:p>
-      <w:pPr>
-        <w:rPr>
-          <w:rStyle w:val="richtext"/>
-          <w:rFonts w:hint="eastAsia"/>
-        </w:rPr>
-      </w:pPr>
-    </w:p>
-    <w:p>
-      <w:pPr>
-        <w:rPr>
-          <w:rStyle w:val="richtext"/>
-        </w:rPr>
-      </w:pPr>
-      <w:r>
-        <w:rPr>
-          <w:rStyle w:val="richtext"/>
-        </w:rPr>
-        <w:t>向量中0元素，对应的x样本中的项我们是不需要考虑的，可以砍掉。因为</w:t>
-      </w:r>
-      <w:r>
-        <w:rPr>
-          <w:rStyle w:val="richtext"/>
-          <w:rFonts w:hint="eastAsia"/>
-        </w:rPr>
-        <w:t>0*</w:t>
-      </w:r>
-      <w:r>
-        <w:rPr>
-          <w:rStyle w:val="richtext"/>
-        </w:rPr>
-        <w:t>Xi</w:t>
-      </w:r>
-      <w:r>
-        <w:rPr>
-          <w:rStyle w:val="richtext"/>
-        </w:rPr>
-        <w:t>没有啥意义，说明</w:t>
-      </w:r>
-      <w:r>
-        <w:rPr>
-          <w:rStyle w:val="richtext"/>
-          <w:rFonts w:hint="eastAsia"/>
-        </w:rPr>
-        <w:t>Xi</w:t>
-      </w:r>
-      <w:r>
-        <w:rPr>
-          <w:rStyle w:val="richtext"/>
-        </w:rPr>
-        <w:t>项没有任何权重</w:t>
-      </w:r>
-      <w:r>
-        <w:rPr>
-          <w:rStyle w:val="richtext"/>
-          <w:rFonts w:hint="eastAsia"/>
-        </w:rPr>
-        <w:t>,相当于摒弃了一些特征对于模型的影响</w:t>
-      </w:r>
-    </w:p>
-    <w:p>
-      <w:r>
-        <w:rPr>
-          <w:noProof/>
-        </w:rPr>
         <w:drawing>
-          <wp:inline distT="0" distB="0" distL="0" distR="0" wp14:anchorId="6E72716E" wp14:editId="4E595E1B">
-            <wp:extent cx="5274310" cy="2059940"/>
-            <wp:effectExtent l="0" t="0" r="2540" b="0"/>
-            <wp:docPr id="7" name="图片 7"/>
+          <wp:inline distT="0" distB="0" distL="0" distR="0" wp14:anchorId="0C90A663" wp14:editId="2311EFAA">
+            <wp:extent cx="5274310" cy="1496060"/>
+            <wp:effectExtent l="0" t="0" r="2540" b="8890"/>
+            <wp:docPr id="4" name="图片 4"/>
             <wp:cNvGraphicFramePr>
               <a:graphicFrameLocks xmlns:a="http://schemas.openxmlformats.org/drawingml/2006/main" noChangeAspect="1"/>
             </wp:cNvGraphicFramePr>
@@ -1452,7 +1395,7 @@
                   <pic:spPr>
                     <a:xfrm>
                       <a:off x="0" y="0"/>
-                      <a:ext cx="5274310" cy="2059940"/>
+                      <a:ext cx="5274310" cy="1496060"/>
                     </a:xfrm>
                     <a:prstGeom prst="rect">
                       <a:avLst/>
@@ -1466,15 +1409,200 @@
       </w:r>
     </w:p>
     <w:p>
+      <w:pPr>
+        <w:rPr>
+          <w:rStyle w:val="richtext"/>
+        </w:rPr>
+      </w:pPr>
+      <w:r>
+        <w:rPr>
+          <w:rFonts w:hint="eastAsia"/>
+        </w:rPr>
+        <w:t>问题最终导向：</w:t>
+      </w:r>
+      <w:r>
+        <w:rPr>
+          <w:rStyle w:val="richtext"/>
+          <w:highlight w:val="green"/>
+        </w:rPr>
+        <w:t>如何求解“让</w:t>
+      </w:r>
+      <w:r>
+        <w:rPr>
+          <w:rStyle w:val="richtext"/>
+          <w:b/>
+          <w:bCs/>
+          <w:highlight w:val="green"/>
+        </w:rPr>
+        <w:t>W</w:t>
+      </w:r>
+      <w:r>
+        <w:rPr>
+          <w:rStyle w:val="richtext"/>
+          <w:highlight w:val="green"/>
+        </w:rPr>
+        <w:t>向量中项的个数最小化</w:t>
+      </w:r>
+      <w:r>
+        <w:rPr>
+          <w:rStyle w:val="richtext"/>
+        </w:rPr>
+        <w:t>”这个问题</w:t>
+      </w:r>
+    </w:p>
+    <w:p>
+      <w:pPr>
+        <w:rPr>
+          <w:rStyle w:val="richtext"/>
+        </w:rPr>
+      </w:pPr>
+      <w:r>
+        <w:rPr>
+          <w:rStyle w:val="richtext"/>
+        </w:rPr>
+        <w:t>学过数学的人是不是看到这个问题有点感觉？对，没错，这就是0范数的概念！什么是范数，我在这里只是给出个0-2范数定义，不做深究，以后有时间在给大家写点文章去分析范数的有趣玩法；</w:t>
+      </w:r>
+      <w:r>
+        <w:br/>
+      </w:r>
+      <w:r>
+        <w:rPr>
+          <w:rStyle w:val="richtext"/>
+        </w:rPr>
+        <w:t>0范数，向量中非零元素的个数。</w:t>
+      </w:r>
+      <w:r>
+        <w:br/>
+      </w:r>
+      <w:r>
+        <w:rPr>
+          <w:rStyle w:val="richtext"/>
+        </w:rPr>
+        <w:t>1范数，为绝对值之</w:t>
+      </w:r>
+      <w:proofErr w:type="gramStart"/>
+      <w:r>
+        <w:rPr>
+          <w:rStyle w:val="richtext"/>
+        </w:rPr>
+        <w:t>和</w:t>
+      </w:r>
+      <w:proofErr w:type="gramEnd"/>
+      <w:r>
+        <w:rPr>
+          <w:rStyle w:val="richtext"/>
+        </w:rPr>
+        <w:t>。</w:t>
+      </w:r>
+      <w:r>
+        <w:br/>
+      </w:r>
+      <w:r>
+        <w:rPr>
+          <w:rStyle w:val="richtext"/>
+        </w:rPr>
+        <w:t>2范数，就是</w:t>
+      </w:r>
+      <w:r>
+        <w:rPr>
+          <w:rStyle w:val="richtext"/>
+          <w:rFonts w:hint="eastAsia"/>
+        </w:rPr>
+        <w:t>平方的</w:t>
+      </w:r>
+      <w:proofErr w:type="gramStart"/>
+      <w:r>
+        <w:rPr>
+          <w:rStyle w:val="richtext"/>
+          <w:rFonts w:hint="eastAsia"/>
+        </w:rPr>
+        <w:t>和</w:t>
+      </w:r>
+      <w:proofErr w:type="gramEnd"/>
+      <w:r>
+        <w:rPr>
+          <w:rStyle w:val="richtext"/>
+        </w:rPr>
+        <w:t>。</w:t>
+      </w:r>
+    </w:p>
+    <w:p>
+      <w:pPr>
+        <w:rPr>
+          <w:rStyle w:val="richtext"/>
+        </w:rPr>
+      </w:pPr>
+    </w:p>
+    <w:p>
+      <w:pPr>
+        <w:rPr>
+          <w:rStyle w:val="richtext"/>
+        </w:rPr>
+      </w:pPr>
+      <w:r>
+        <w:rPr>
+          <w:rStyle w:val="richtext"/>
+        </w:rPr>
+        <w:t>向量中0元素，对应的x样本中的项我们是不需要考虑的，可以砍掉。因为</w:t>
+      </w:r>
+      <w:r>
+        <w:rPr>
+          <w:rStyle w:val="richtext"/>
+          <w:rFonts w:hint="eastAsia"/>
+        </w:rPr>
+        <w:t>0*</w:t>
+      </w:r>
+      <w:r>
+        <w:rPr>
+          <w:rStyle w:val="richtext"/>
+        </w:rPr>
+        <w:t>Xi</w:t>
+      </w:r>
+      <w:r>
+        <w:rPr>
+          <w:rStyle w:val="richtext"/>
+        </w:rPr>
+        <w:t>没有啥意义，说明</w:t>
+      </w:r>
+      <w:r>
+        <w:rPr>
+          <w:rStyle w:val="richtext"/>
+          <w:rFonts w:hint="eastAsia"/>
+        </w:rPr>
+        <w:t>Xi</w:t>
+      </w:r>
+      <w:proofErr w:type="gramStart"/>
+      <w:r>
+        <w:rPr>
+          <w:rStyle w:val="richtext"/>
+        </w:rPr>
+        <w:t>项没有</w:t>
+      </w:r>
+      <w:proofErr w:type="gramEnd"/>
+      <w:r>
+        <w:rPr>
+          <w:rStyle w:val="richtext"/>
+        </w:rPr>
+        <w:t>任何权重</w:t>
+      </w:r>
+      <w:r>
+        <w:rPr>
+          <w:rStyle w:val="richtext"/>
+          <w:rFonts w:hint="eastAsia"/>
+        </w:rPr>
+        <w:t>,相当于摒弃了一些特征对于模型的影响</w:t>
+      </w:r>
+    </w:p>
+    <w:p>
       <w:r>
         <w:rPr>
           <w:noProof/>
         </w:rPr>
         <w:drawing>
-          <wp:inline distT="0" distB="0" distL="0" distR="0" wp14:anchorId="6EE15079" wp14:editId="4F7EF002">
-            <wp:extent cx="5274310" cy="656590"/>
+          <wp:inline distT="0" distB="0" distL="0" distR="0" wp14:anchorId="6E72716E" wp14:editId="4E595E1B">
+            <wp:extent cx="5274310" cy="2059940"/>
             <wp:effectExtent l="0" t="0" r="2540" b="0"/>
-            <wp:docPr id="8" name="图片 8"/>
+            <wp:docPr id="7" name="图片 7"/>
             <wp:cNvGraphicFramePr>
               <a:graphicFrameLocks xmlns:a="http://schemas.openxmlformats.org/drawingml/2006/main" noChangeAspect="1"/>
             </wp:cNvGraphicFramePr>
@@ -1494,7 +1622,7 @@
                   <pic:spPr>
                     <a:xfrm>
                       <a:off x="0" y="0"/>
-                      <a:ext cx="5274310" cy="656590"/>
+                      <a:ext cx="5274310" cy="2059940"/>
                     </a:xfrm>
                     <a:prstGeom prst="rect">
                       <a:avLst/>
@@ -1510,41 +1638,13 @@
     <w:p>
       <w:r>
         <w:rPr>
-          <w:rFonts w:hint="eastAsia"/>
-          <w:highlight w:val="cyan"/>
-        </w:rPr>
-        <w:t>而经验风险函数一般就是我们所说的损失函数，结构风险函数一般就是我们所说的目标函数</w:t>
-      </w:r>
-      <w:r>
-        <w:rPr>
-          <w:rFonts w:hint="eastAsia"/>
-        </w:rPr>
-        <w:t>。</w:t>
-      </w:r>
-    </w:p>
-    <w:p>
-      <w:pPr>
-        <w:rPr>
-          <w:rStyle w:val="richtext"/>
-        </w:rPr>
-      </w:pPr>
-      <w:r>
-        <w:rPr>
-          <w:rStyle w:val="richtext"/>
-        </w:rPr>
-        <w:t>0范数难求，咱们就求1范数呗，然后就研究出了下面的等式：</w:t>
-      </w:r>
-    </w:p>
-    <w:p>
-      <w:r>
-        <w:rPr>
           <w:noProof/>
         </w:rPr>
         <w:drawing>
-          <wp:inline distT="0" distB="0" distL="0" distR="0" wp14:anchorId="4612DE0F" wp14:editId="5CDDBB8A">
-            <wp:extent cx="4541914" cy="1120237"/>
-            <wp:effectExtent l="0" t="0" r="0" b="3810"/>
-            <wp:docPr id="9" name="图片 9"/>
+          <wp:inline distT="0" distB="0" distL="0" distR="0" wp14:anchorId="6EE15079" wp14:editId="4F7EF002">
+            <wp:extent cx="5274310" cy="656590"/>
+            <wp:effectExtent l="0" t="0" r="2540" b="0"/>
+            <wp:docPr id="8" name="图片 8"/>
             <wp:cNvGraphicFramePr>
               <a:graphicFrameLocks xmlns:a="http://schemas.openxmlformats.org/drawingml/2006/main" noChangeAspect="1"/>
             </wp:cNvGraphicFramePr>
@@ -1564,6 +1664,76 @@
                   <pic:spPr>
                     <a:xfrm>
                       <a:off x="0" y="0"/>
+                      <a:ext cx="5274310" cy="656590"/>
+                    </a:xfrm>
+                    <a:prstGeom prst="rect">
+                      <a:avLst/>
+                    </a:prstGeom>
+                  </pic:spPr>
+                </pic:pic>
+              </a:graphicData>
+            </a:graphic>
+          </wp:inline>
+        </w:drawing>
+      </w:r>
+    </w:p>
+    <w:p>
+      <w:r>
+        <w:rPr>
+          <w:rFonts w:hint="eastAsia"/>
+          <w:highlight w:val="cyan"/>
+        </w:rPr>
+        <w:t>而经验风险函数一般就是我们所说的损失函数，结构风险函数一般就是我们所说的目标函数</w:t>
+      </w:r>
+      <w:r>
+        <w:rPr>
+          <w:rFonts w:hint="eastAsia"/>
+        </w:rPr>
+        <w:t>。</w:t>
+      </w:r>
+    </w:p>
+    <w:p>
+      <w:pPr>
+        <w:rPr>
+          <w:rStyle w:val="richtext"/>
+        </w:rPr>
+      </w:pPr>
+      <w:r>
+        <w:rPr>
+          <w:rStyle w:val="richtext"/>
+        </w:rPr>
+        <w:t>0范数难求，咱们就求1范数呗，然后就研究出了下面的等式：</w:t>
+      </w:r>
+    </w:p>
+    <w:p>
+      <w:r>
+        <w:rPr>
+          <w:noProof/>
+        </w:rPr>
+        <w:drawing>
+          <wp:inline distT="0" distB="0" distL="0" distR="0" wp14:anchorId="4612DE0F" wp14:editId="5CDDBB8A">
+            <wp:extent cx="4541914" cy="1120237"/>
+            <wp:effectExtent l="0" t="0" r="0" b="3810"/>
+            <wp:docPr id="9" name="图片 9"/>
+            <wp:cNvGraphicFramePr>
+              <a:graphicFrameLocks xmlns:a="http://schemas.openxmlformats.org/drawingml/2006/main" noChangeAspect="1"/>
+            </wp:cNvGraphicFramePr>
+            <a:graphic xmlns:a="http://schemas.openxmlformats.org/drawingml/2006/main">
+              <a:graphicData uri="http://schemas.openxmlformats.org/drawingml/2006/picture">
+                <pic:pic xmlns:pic="http://schemas.openxmlformats.org/drawingml/2006/picture">
+                  <pic:nvPicPr>
+                    <pic:cNvPr id="1" name=""/>
+                    <pic:cNvPicPr/>
+                  </pic:nvPicPr>
+                  <pic:blipFill>
+                    <a:blip r:embed="rId21"/>
+                    <a:stretch>
+                      <a:fillRect/>
+                    </a:stretch>
+                  </pic:blipFill>
+                  <pic:spPr>
+                    <a:xfrm>
+                      <a:off x="0" y="0"/>
                       <a:ext cx="4541914" cy="1120237"/>
                     </a:xfrm>
                     <a:prstGeom prst="rect">
@@ -1580,39 +1750,283 @@
     <w:p>
       <w:pPr>
         <w:rPr>
-          <w:rFonts w:hint="eastAsia"/>
-        </w:rPr>
-      </w:pPr>
-      <w:r>
-        <w:rPr>
-          <w:rStyle w:val="richtext"/>
-        </w:rPr>
-        <w:t>上面概括而言就是一句话总结：1范数和0范数可以实现稀疏，1因具有比L0更好的优化求解特性而被广泛应用</w:t>
-      </w:r>
-      <w:r>
-        <w:rPr>
-          <w:rStyle w:val="richtext"/>
-          <w:rFonts w:hint="eastAsia"/>
-        </w:rPr>
-        <w:t>，</w:t>
-      </w:r>
-      <w:r>
-        <w:rPr>
           <w:rStyle w:val="richtext"/>
           <w:b/>
           <w:bCs/>
-          <w:highlight w:val="cyan"/>
-        </w:rPr>
-        <w:t>L2范数是指向量各元素的平方和然后求平方根。我们让L2范数的正则项||W||2最小，可以使得W的每个元素都很小，都接近于0，但与L1范数不同，它不会让它等于0，而是接近于0，这里是有很大的区别的哦；所以大家比起1范数，更钟爱2范数</w:t>
-      </w:r>
-      <w:r>
-        <w:rPr>
-          <w:rStyle w:val="richtext"/>
-          <w:rFonts w:hint="eastAsia"/>
+        </w:rPr>
+      </w:pPr>
+      <w:r>
+        <w:rPr>
+          <w:rStyle w:val="richtext"/>
+        </w:rPr>
+        <w:t>上面概括而言就是一句话总结：1范数和0范数可以实现稀疏，1因具有比L0更好的优化求解特性而被广泛应用</w:t>
+      </w:r>
+      <w:r>
+        <w:rPr>
+          <w:rStyle w:val="richtext"/>
+          <w:rFonts w:hint="eastAsia"/>
+        </w:rPr>
+        <w:t>，</w:t>
+      </w:r>
+      <w:r>
+        <w:rPr>
+          <w:rStyle w:val="richtext"/>
           <w:b/>
           <w:bCs/>
+          <w:highlight w:val="cyan"/>
+        </w:rPr>
+        <w:t>L2范数是指向量各元素的平方和然后求平方根。我们让L2范数的</w:t>
+      </w:r>
+      <w:r>
+        <w:rPr>
+          <w:rStyle w:val="richtext"/>
+          <w:b/>
+          <w:bCs/>
+          <w:highlight w:val="cyan"/>
+        </w:rPr>
+        <w:lastRenderedPageBreak/>
+        <w:t>正则项||W||2最小，可以使得W的每个元素都很小，都接近于0，但与L1范数不同，它不会让它等于0，而是接近于0，这里是有很大的区别的哦；所以大家比起1范数，更钟爱2范数</w:t>
+      </w:r>
+      <w:r>
+        <w:rPr>
+          <w:rStyle w:val="richtext"/>
+          <w:rFonts w:hint="eastAsia"/>
+          <w:b/>
+          <w:bCs/>
         </w:rPr>
         <w:t>。</w:t>
+      </w:r>
+    </w:p>
+    <w:p>
+      <w:pPr>
+        <w:rPr>
+          <w:rStyle w:val="richtext"/>
+          <w:b/>
+          <w:bCs/>
+        </w:rPr>
+      </w:pPr>
+    </w:p>
+    <w:p>
+      <w:pPr>
+        <w:rPr>
+          <w:rStyle w:val="richtext"/>
+          <w:b/>
+          <w:bCs/>
+        </w:rPr>
+      </w:pPr>
+    </w:p>
+    <w:p>
+      <w:pPr>
+        <w:rPr>
+          <w:rStyle w:val="richtext"/>
+          <w:b/>
+          <w:bCs/>
+        </w:rPr>
+      </w:pPr>
+    </w:p>
+    <w:p>
+      <w:pPr>
+        <w:rPr>
+          <w:rStyle w:val="richtext"/>
+          <w:b/>
+          <w:bCs/>
+        </w:rPr>
+      </w:pPr>
+    </w:p>
+    <w:p>
+      <w:pPr>
+        <w:rPr>
+          <w:rStyle w:val="richtext"/>
+          <w:b/>
+          <w:bCs/>
+        </w:rPr>
+      </w:pPr>
+    </w:p>
+    <w:p>
+      <w:pPr>
+        <w:pStyle w:val="aa"/>
+        <w:shd w:val="clear" w:color="auto" w:fill="FFFFFF"/>
+        <w:spacing w:before="0" w:beforeAutospacing="0" w:after="0" w:afterAutospacing="0" w:line="390" w:lineRule="atLeast"/>
+        <w:rPr>
+          <w:rFonts w:ascii="微软雅黑" w:eastAsia="微软雅黑" w:hAnsi="微软雅黑"/>
+          <w:color w:val="4D4D4D"/>
+        </w:rPr>
+      </w:pPr>
+      <w:r>
+        <w:rPr>
+          <w:rStyle w:val="a9"/>
+          <w:rFonts w:ascii="微软雅黑" w:eastAsia="微软雅黑" w:hAnsi="微软雅黑" w:hint="eastAsia"/>
+          <w:color w:val="4D4D4D"/>
+        </w:rPr>
+        <w:t>正则化方法</w:t>
+      </w:r>
+    </w:p>
+    <w:p>
+      <w:pPr>
+        <w:pStyle w:val="aa"/>
+        <w:shd w:val="clear" w:color="auto" w:fill="FFFFFF"/>
+        <w:spacing w:before="0" w:beforeAutospacing="0" w:after="240" w:afterAutospacing="0" w:line="390" w:lineRule="atLeast"/>
+        <w:rPr>
+          <w:rFonts w:ascii="微软雅黑" w:eastAsia="微软雅黑" w:hAnsi="微软雅黑"/>
+          <w:color w:val="4D4D4D"/>
+        </w:rPr>
+      </w:pPr>
+      <w:r>
+        <w:rPr>
+          <w:rFonts w:ascii="微软雅黑" w:eastAsia="微软雅黑" w:hAnsi="微软雅黑" w:hint="eastAsia"/>
+          <w:color w:val="4D4D4D"/>
+        </w:rPr>
+        <w:t>正则化是结构风险最小化策略的实现，是在经验风险上加一个</w:t>
+      </w:r>
+      <w:proofErr w:type="gramStart"/>
+      <w:r>
+        <w:rPr>
+          <w:rFonts w:ascii="微软雅黑" w:eastAsia="微软雅黑" w:hAnsi="微软雅黑" w:hint="eastAsia"/>
+          <w:color w:val="4D4D4D"/>
+        </w:rPr>
+        <w:t>正则化项或</w:t>
+      </w:r>
+      <w:proofErr w:type="gramEnd"/>
+      <w:r>
+        <w:rPr>
+          <w:rFonts w:ascii="微软雅黑" w:eastAsia="微软雅黑" w:hAnsi="微软雅黑" w:hint="eastAsia"/>
+          <w:color w:val="4D4D4D"/>
+        </w:rPr>
+        <w:t>惩罚项。正则</w:t>
+      </w:r>
+      <w:proofErr w:type="gramStart"/>
+      <w:r>
+        <w:rPr>
+          <w:rFonts w:ascii="微软雅黑" w:eastAsia="微软雅黑" w:hAnsi="微软雅黑" w:hint="eastAsia"/>
+          <w:color w:val="4D4D4D"/>
+        </w:rPr>
+        <w:t>化项一般</w:t>
+      </w:r>
+      <w:proofErr w:type="gramEnd"/>
+      <w:r>
+        <w:rPr>
+          <w:rFonts w:ascii="微软雅黑" w:eastAsia="微软雅黑" w:hAnsi="微软雅黑" w:hint="eastAsia"/>
+          <w:color w:val="4D4D4D"/>
+        </w:rPr>
+        <w:t>是模型复杂度的单调递增函数，模型越复杂，</w:t>
+      </w:r>
+      <w:proofErr w:type="gramStart"/>
+      <w:r>
+        <w:rPr>
+          <w:rFonts w:ascii="微软雅黑" w:eastAsia="微软雅黑" w:hAnsi="微软雅黑" w:hint="eastAsia"/>
+          <w:color w:val="4D4D4D"/>
+        </w:rPr>
+        <w:t>正则化项就</w:t>
+      </w:r>
+      <w:proofErr w:type="gramEnd"/>
+      <w:r>
+        <w:rPr>
+          <w:rFonts w:ascii="微软雅黑" w:eastAsia="微软雅黑" w:hAnsi="微软雅黑" w:hint="eastAsia"/>
+          <w:color w:val="4D4D4D"/>
+        </w:rPr>
+        <w:t>越大。</w:t>
+      </w:r>
+    </w:p>
+    <w:p>
+      <w:pPr>
+        <w:pStyle w:val="aa"/>
+        <w:shd w:val="clear" w:color="auto" w:fill="FFFFFF"/>
+        <w:spacing w:before="0" w:beforeAutospacing="0" w:after="240" w:afterAutospacing="0" w:line="390" w:lineRule="atLeast"/>
+        <w:rPr>
+          <w:rFonts w:ascii="微软雅黑" w:eastAsia="微软雅黑" w:hAnsi="微软雅黑"/>
+          <w:color w:val="4D4D4D"/>
+        </w:rPr>
+      </w:pPr>
+      <w:r>
+        <w:rPr>
+          <w:rFonts w:ascii="微软雅黑" w:eastAsia="微软雅黑" w:hAnsi="微软雅黑" w:hint="eastAsia"/>
+          <w:color w:val="4D4D4D"/>
+        </w:rPr>
+        <w:t>从房价预测问题开始，这次采用的是多项式回归。左图是适当拟合，右图是过拟合。</w:t>
+      </w:r>
+    </w:p>
+    <w:p>
+      <w:r>
+        <w:rPr>
+          <w:noProof/>
+        </w:rPr>
+        <w:drawing>
+          <wp:inline distT="0" distB="0" distL="0" distR="0" wp14:anchorId="1797FA8E" wp14:editId="0BF3F4C9">
+            <wp:extent cx="5274310" cy="2571750"/>
+            <wp:effectExtent l="0" t="0" r="2540" b="0"/>
+            <wp:docPr id="5" name="图片 5"/>
+            <wp:cNvGraphicFramePr>
+              <a:graphicFrameLocks xmlns:a="http://schemas.openxmlformats.org/drawingml/2006/main" noChangeAspect="1"/>
+            </wp:cNvGraphicFramePr>
+            <a:graphic xmlns:a="http://schemas.openxmlformats.org/drawingml/2006/main">
+              <a:graphicData uri="http://schemas.openxmlformats.org/drawingml/2006/picture">
+                <pic:pic xmlns:pic="http://schemas.openxmlformats.org/drawingml/2006/picture">
+                  <pic:nvPicPr>
+                    <pic:cNvPr id="1" name=""/>
+                    <pic:cNvPicPr/>
+                  </pic:nvPicPr>
+                  <pic:blipFill>
+                    <a:blip r:embed="rId22"/>
+                    <a:stretch>
+                      <a:fillRect/>
+                    </a:stretch>
+                  </pic:blipFill>
+                  <pic:spPr>
+                    <a:xfrm>
+                      <a:off x="0" y="0"/>
+                      <a:ext cx="5274310" cy="2571750"/>
+                    </a:xfrm>
+                    <a:prstGeom prst="rect">
+                      <a:avLst/>
+                    </a:prstGeom>
+                  </pic:spPr>
+                </pic:pic>
+              </a:graphicData>
+            </a:graphic>
+          </wp:inline>
+        </w:drawing>
+      </w:r>
+    </w:p>
+    <w:p>
+      <w:r>
+        <w:rPr>
+          <w:noProof/>
+        </w:rPr>
+        <w:drawing>
+          <wp:inline distT="0" distB="0" distL="0" distR="0" wp14:anchorId="295306AC" wp14:editId="283A623E">
+            <wp:extent cx="5274310" cy="1892300"/>
+            <wp:effectExtent l="0" t="0" r="2540" b="0"/>
+            <wp:docPr id="6" name="图片 6"/>
+            <wp:cNvGraphicFramePr>
+              <a:graphicFrameLocks xmlns:a="http://schemas.openxmlformats.org/drawingml/2006/main" noChangeAspect="1"/>
+            </wp:cNvGraphicFramePr>
+            <a:graphic xmlns:a="http://schemas.openxmlformats.org/drawingml/2006/main">
+              <a:graphicData uri="http://schemas.openxmlformats.org/drawingml/2006/picture">
+                <pic:pic xmlns:pic="http://schemas.openxmlformats.org/drawingml/2006/picture">
+                  <pic:nvPicPr>
+                    <pic:cNvPr id="1" name=""/>
+                    <pic:cNvPicPr/>
+                  </pic:nvPicPr>
+                  <pic:blipFill>
+                    <a:blip r:embed="rId23"/>
+                    <a:stretch>
+                      <a:fillRect/>
+                    </a:stretch>
+                  </pic:blipFill>
+                  <pic:spPr>
+                    <a:xfrm>
+                      <a:off x="0" y="0"/>
+                      <a:ext cx="5274310" cy="1892300"/>
+                    </a:xfrm>
+                    <a:prstGeom prst="rect">
+                      <a:avLst/>
+                    </a:prstGeom>
+                  </pic:spPr>
+                </pic:pic>
+              </a:graphicData>
+            </a:graphic>
+          </wp:inline>
+        </w:drawing>
       </w:r>
     </w:p>
     <w:sectPr>
@@ -1626,7 +2040,7 @@
 </file>
 
 <file path=word/endnotes.xml><?xml version="1.0" encoding="utf-8"?>
-<w:endnotes xmlns:wpc="http://schemas.microsoft.com/office/word/2010/wordprocessingCanvas" xmlns:cx="http://schemas.microsoft.com/office/drawing/2014/chartex" xmlns:cx1="http://schemas.microsoft.com/office/drawing/2015/9/8/chartex" xmlns:cx2="http://schemas.microsoft.com/office/drawing/2015/10/21/chartex" xmlns:cx3="http://schemas.microsoft.com/office/drawing/2016/5/9/chartex" xmlns:cx4="http://schemas.microsoft.com/office/drawing/2016/5/10/chartex" xmlns:cx5="http://schemas.microsoft.com/office/drawing/2016/5/11/chartex" xmlns:cx6="http://schemas.microsoft.com/office/drawing/2016/5/12/chartex" xmlns:cx7="http://schemas.microsoft.com/office/drawing/2016/5/13/chartex" xmlns:cx8="http://schemas.microsoft.com/office/drawing/2016/5/14/chartex" xmlns:mc="http://schemas.openxmlformats.org/markup-compatibility/2006" xmlns:aink="http://schemas.microsoft.com/office/drawing/2016/ink" xmlns:am3d="http://schemas.microsoft.com/office/drawing/2017/model3d" xmlns:o="urn:schemas-microsoft-com:office:office" xmlns:r="http://schemas.openxmlformats.org/officeDocument/2006/relationships" xmlns:m="http://schemas.openxmlformats.org/officeDocument/2006/math" xmlns:v="urn:schemas-microsoft-com:vml" xmlns:wp14="http://schemas.microsoft.com/office/word/2010/wordprocessingDrawing" xmlns:wp="http://schemas.openxmlformats.org/drawingml/2006/wordprocessingDrawing" xmlns:w10="urn:schemas-microsoft-com:office:word" xmlns:w="http://schemas.openxmlformats.org/wordprocessingml/2006/main" xmlns:w14="http://schemas.microsoft.com/office/word/2010/wordml" xmlns:w15="http://schemas.microsoft.com/office/word/2012/wordml" xmlns:w16cid="http://schemas.microsoft.com/office/word/2016/wordml/cid" xmlns:w16se="http://schemas.microsoft.com/office/word/2015/wordml/symex" xmlns:wpg="http://schemas.microsoft.com/office/word/2010/wordprocessingGroup" xmlns:wpi="http://schemas.microsoft.com/office/word/2010/wordprocessingInk" xmlns:wne="http://schemas.microsoft.com/office/word/2006/wordml" xmlns:wps="http://schemas.microsoft.com/office/word/2010/wordprocessingShape" mc:Ignorable="w14 w15 w16se w16cid wp14">
+<w:endnotes xmlns:wpc="http://schemas.microsoft.com/office/word/2010/wordprocessingCanvas" xmlns:cx="http://schemas.microsoft.com/office/drawing/2014/chartex" xmlns:cx1="http://schemas.microsoft.com/office/drawing/2015/9/8/chartex" xmlns:cx2="http://schemas.microsoft.com/office/drawing/2015/10/21/chartex" xmlns:cx3="http://schemas.microsoft.com/office/drawing/2016/5/9/chartex" xmlns:cx4="http://schemas.microsoft.com/office/drawing/2016/5/10/chartex" xmlns:cx5="http://schemas.microsoft.com/office/drawing/2016/5/11/chartex" xmlns:cx6="http://schemas.microsoft.com/office/drawing/2016/5/12/chartex" xmlns:cx7="http://schemas.microsoft.com/office/drawing/2016/5/13/chartex" xmlns:cx8="http://schemas.microsoft.com/office/drawing/2016/5/14/chartex" xmlns:mc="http://schemas.openxmlformats.org/markup-compatibility/2006" xmlns:aink="http://schemas.microsoft.com/office/drawing/2016/ink" xmlns:am3d="http://schemas.microsoft.com/office/drawing/2017/model3d" xmlns:o="urn:schemas-microsoft-com:office:office" xmlns:r="http://schemas.openxmlformats.org/officeDocument/2006/relationships" xmlns:m="http://schemas.openxmlformats.org/officeDocument/2006/math" xmlns:v="urn:schemas-microsoft-com:vml" xmlns:wp14="http://schemas.microsoft.com/office/word/2010/wordprocessingDrawing" xmlns:wp="http://schemas.openxmlformats.org/drawingml/2006/wordprocessingDrawing" xmlns:w10="urn:schemas-microsoft-com:office:word" xmlns:w="http://schemas.openxmlformats.org/wordprocessingml/2006/main" xmlns:w14="http://schemas.microsoft.com/office/word/2010/wordml" xmlns:w15="http://schemas.microsoft.com/office/word/2012/wordml" xmlns:w16cex="http://schemas.microsoft.com/office/word/2018/wordml/cex" xmlns:w16cid="http://schemas.microsoft.com/office/word/2016/wordml/cid" xmlns:w16="http://schemas.microsoft.com/office/word/2018/wordml" xmlns:w16se="http://schemas.microsoft.com/office/word/2015/wordml/symex" xmlns:wpg="http://schemas.microsoft.com/office/word/2010/wordprocessingGroup" xmlns:wpi="http://schemas.microsoft.com/office/word/2010/wordprocessingInk" xmlns:wne="http://schemas.microsoft.com/office/word/2006/wordml" xmlns:wps="http://schemas.microsoft.com/office/word/2010/wordprocessingShape" mc:Ignorable="w14 w15 w16se w16cid w16 w16cex wp14">
   <w:endnote w:type="separator" w:id="-1">
     <w:p>
       <w:r>
@@ -1645,7 +2059,7 @@
 </file>
 
 <file path=word/footnotes.xml><?xml version="1.0" encoding="utf-8"?>
-<w:footnotes xmlns:wpc="http://schemas.microsoft.com/office/word/2010/wordprocessingCanvas" xmlns:cx="http://schemas.microsoft.com/office/drawing/2014/chartex" xmlns:cx1="http://schemas.microsoft.com/office/drawing/2015/9/8/chartex" xmlns:cx2="http://schemas.microsoft.com/office/drawing/2015/10/21/chartex" xmlns:cx3="http://schemas.microsoft.com/office/drawing/2016/5/9/chartex" xmlns:cx4="http://schemas.microsoft.com/office/drawing/2016/5/10/chartex" xmlns:cx5="http://schemas.microsoft.com/office/drawing/2016/5/11/chartex" xmlns:cx6="http://schemas.microsoft.com/office/drawing/2016/5/12/chartex" xmlns:cx7="http://schemas.microsoft.com/office/drawing/2016/5/13/chartex" xmlns:cx8="http://schemas.microsoft.com/office/drawing/2016/5/14/chartex" xmlns:mc="http://schemas.openxmlformats.org/markup-compatibility/2006" xmlns:aink="http://schemas.microsoft.com/office/drawing/2016/ink" xmlns:am3d="http://schemas.microsoft.com/office/drawing/2017/model3d" xmlns:o="urn:schemas-microsoft-com:office:office" xmlns:r="http://schemas.openxmlformats.org/officeDocument/2006/relationships" xmlns:m="http://schemas.openxmlformats.org/officeDocument/2006/math" xmlns:v="urn:schemas-microsoft-com:vml" xmlns:wp14="http://schemas.microsoft.com/office/word/2010/wordprocessingDrawing" xmlns:wp="http://schemas.openxmlformats.org/drawingml/2006/wordprocessingDrawing" xmlns:w10="urn:schemas-microsoft-com:office:word" xmlns:w="http://schemas.openxmlformats.org/wordprocessingml/2006/main" xmlns:w14="http://schemas.microsoft.com/office/word/2010/wordml" xmlns:w15="http://schemas.microsoft.com/office/word/2012/wordml" xmlns:w16cid="http://schemas.microsoft.com/office/word/2016/wordml/cid" xmlns:w16se="http://schemas.microsoft.com/office/word/2015/wordml/symex" xmlns:wpg="http://schemas.microsoft.com/office/word/2010/wordprocessingGroup" xmlns:wpi="http://schemas.microsoft.com/office/word/2010/wordprocessingInk" xmlns:wne="http://schemas.microsoft.com/office/word/2006/wordml" xmlns:wps="http://schemas.microsoft.com/office/word/2010/wordprocessingShape" mc:Ignorable="w14 w15 w16se w16cid wp14">
+<w:footnotes xmlns:wpc="http://schemas.microsoft.com/office/word/2010/wordprocessingCanvas" xmlns:cx="http://schemas.microsoft.com/office/drawing/2014/chartex" xmlns:cx1="http://schemas.microsoft.com/office/drawing/2015/9/8/chartex" xmlns:cx2="http://schemas.microsoft.com/office/drawing/2015/10/21/chartex" xmlns:cx3="http://schemas.microsoft.com/office/drawing/2016/5/9/chartex" xmlns:cx4="http://schemas.microsoft.com/office/drawing/2016/5/10/chartex" xmlns:cx5="http://schemas.microsoft.com/office/drawing/2016/5/11/chartex" xmlns:cx6="http://schemas.microsoft.com/office/drawing/2016/5/12/chartex" xmlns:cx7="http://schemas.microsoft.com/office/drawing/2016/5/13/chartex" xmlns:cx8="http://schemas.microsoft.com/office/drawing/2016/5/14/chartex" xmlns:mc="http://schemas.openxmlformats.org/markup-compatibility/2006" xmlns:aink="http://schemas.microsoft.com/office/drawing/2016/ink" xmlns:am3d="http://schemas.microsoft.com/office/drawing/2017/model3d" xmlns:o="urn:schemas-microsoft-com:office:office" xmlns:r="http://schemas.openxmlformats.org/officeDocument/2006/relationships" xmlns:m="http://schemas.openxmlformats.org/officeDocument/2006/math" xmlns:v="urn:schemas-microsoft-com:vml" xmlns:wp14="http://schemas.microsoft.com/office/word/2010/wordprocessingDrawing" xmlns:wp="http://schemas.openxmlformats.org/drawingml/2006/wordprocessingDrawing" xmlns:w10="urn:schemas-microsoft-com:office:word" xmlns:w="http://schemas.openxmlformats.org/wordprocessingml/2006/main" xmlns:w14="http://schemas.microsoft.com/office/word/2010/wordml" xmlns:w15="http://schemas.microsoft.com/office/word/2012/wordml" xmlns:w16cex="http://schemas.microsoft.com/office/word/2018/wordml/cex" xmlns:w16cid="http://schemas.microsoft.com/office/word/2016/wordml/cid" xmlns:w16="http://schemas.microsoft.com/office/word/2018/wordml" xmlns:w16se="http://schemas.microsoft.com/office/word/2015/wordml/symex" xmlns:wpg="http://schemas.microsoft.com/office/word/2010/wordprocessingGroup" xmlns:wpi="http://schemas.microsoft.com/office/word/2010/wordprocessingInk" xmlns:wne="http://schemas.microsoft.com/office/word/2006/wordml" xmlns:wps="http://schemas.microsoft.com/office/word/2010/wordprocessingShape" mc:Ignorable="w14 w15 w16se w16cid w16 w16cex wp14">
   <w:footnote w:type="separator" w:id="-1">
     <w:p>
       <w:r>
@@ -1664,7 +2078,7 @@
 </file>
 
 <file path=word/styles.xml><?xml version="1.0" encoding="utf-8"?>
-<w:styles xmlns:mc="http://schemas.openxmlformats.org/markup-compatibility/2006" xmlns:r="http://schemas.openxmlformats.org/officeDocument/2006/relationships" xmlns:w="http://schemas.openxmlformats.org/wordprocessingml/2006/main" xmlns:w14="http://schemas.microsoft.com/office/word/2010/wordml" xmlns:w15="http://schemas.microsoft.com/office/word/2012/wordml" xmlns:w16cid="http://schemas.microsoft.com/office/word/2016/wordml/cid" xmlns:w16se="http://schemas.microsoft.com/office/word/2015/wordml/symex" mc:Ignorable="w14 w15 w16se w16cid">
+<w:styles xmlns:mc="http://schemas.openxmlformats.org/markup-compatibility/2006" xmlns:r="http://schemas.openxmlformats.org/officeDocument/2006/relationships" xmlns:w="http://schemas.openxmlformats.org/wordprocessingml/2006/main" xmlns:w14="http://schemas.microsoft.com/office/word/2010/wordml" xmlns:w15="http://schemas.microsoft.com/office/word/2012/wordml" xmlns:w16cex="http://schemas.microsoft.com/office/word/2018/wordml/cex" xmlns:w16cid="http://schemas.microsoft.com/office/word/2016/wordml/cid" xmlns:w16="http://schemas.microsoft.com/office/word/2018/wordml" xmlns:w16se="http://schemas.microsoft.com/office/word/2015/wordml/symex" mc:Ignorable="w14 w15 w16se w16cid w16 w16cex">
   <w:docDefaults>
     <w:rPrDefault>
       <w:rPr>
@@ -1783,6 +2197,7 @@
     <w:lsdException w:name="HTML Sample" w:semiHidden="1" w:unhideWhenUsed="1"/>
     <w:lsdException w:name="HTML Typewriter" w:semiHidden="1" w:unhideWhenUsed="1"/>
     <w:lsdException w:name="HTML Variable" w:semiHidden="1" w:unhideWhenUsed="1"/>
+    <w:lsdException w:name="Normal Table" w:semiHidden="1" w:unhideWhenUsed="1"/>
     <w:lsdException w:name="annotation subject" w:semiHidden="1" w:unhideWhenUsed="1"/>
     <w:lsdException w:name="No List" w:semiHidden="1" w:unhideWhenUsed="1"/>
     <w:lsdException w:name="Outline List 1" w:semiHidden="1" w:unhideWhenUsed="1"/>
@@ -1829,8 +2244,10 @@
     <w:lsdException w:name="Table Subtle 2" w:semiHidden="1" w:unhideWhenUsed="1"/>
     <w:lsdException w:name="Table Web 1" w:semiHidden="1" w:unhideWhenUsed="1"/>
     <w:lsdException w:name="Table Web 2" w:semiHidden="1" w:unhideWhenUsed="1"/>
+    <w:lsdException w:name="Table Web 3" w:semiHidden="1" w:unhideWhenUsed="1"/>
     <w:lsdException w:name="Balloon Text" w:semiHidden="1" w:unhideWhenUsed="1"/>
     <w:lsdException w:name="Table Grid" w:uiPriority="39"/>
+    <w:lsdException w:name="Table Theme" w:semiHidden="1" w:unhideWhenUsed="1"/>
     <w:lsdException w:name="Placeholder Text" w:semiHidden="1"/>
     <w:lsdException w:name="No Spacing" w:uiPriority="1" w:qFormat="1"/>
     <w:lsdException w:name="Light Shading" w:uiPriority="60"/>
@@ -2191,6 +2608,25 @@
       <w:bCs/>
     </w:rPr>
   </w:style>
+  <w:style w:type="paragraph" w:styleId="aa">
+    <w:name w:val="Normal (Web)"/>
+    <w:basedOn w:val="a"/>
+    <w:uiPriority w:val="99"/>
+    <w:semiHidden/>
+    <w:unhideWhenUsed/>
+    <w:rsid w:val="00A034F9"/>
+    <w:pPr>
+      <w:widowControl/>
+      <w:spacing w:before="100" w:beforeAutospacing="1" w:after="100" w:afterAutospacing="1"/>
+      <w:jc w:val="left"/>
+    </w:pPr>
+    <w:rPr>
+      <w:rFonts w:ascii="宋体" w:eastAsia="宋体" w:hAnsi="宋体" w:cs="宋体"/>
+      <w:kern w:val="0"/>
+      <w:sz w:val="24"/>
+      <w:szCs w:val="24"/>
+    </w:rPr>
+  </w:style>
 </w:styles>
 </file>
 
